--- a/Wymagania.docx
+++ b/Wymagania.docx
@@ -1,6 +1,6 @@
 
 <file path=word/document.xml><?xml version="1.0" encoding="utf-8"?>
-<w:document xmlns:wpc="http://schemas.microsoft.com/office/word/2010/wordprocessingCanvas" xmlns:mc="http://schemas.openxmlformats.org/markup-compatibility/2006" xmlns:o="urn:schemas-microsoft-com:office:office" xmlns:r="http://schemas.openxmlformats.org/officeDocument/2006/relationships" xmlns:m="http://schemas.openxmlformats.org/officeDocument/2006/math" xmlns:v="urn:schemas-microsoft-com:vml" xmlns:wp14="http://schemas.microsoft.com/office/word/2010/wordprocessingDrawing" xmlns:wp="http://schemas.openxmlformats.org/drawingml/2006/wordprocessingDrawing" xmlns:w10="urn:schemas-microsoft-com:office:word" xmlns:w="http://schemas.openxmlformats.org/wordprocessingml/2006/main" xmlns:w14="http://schemas.microsoft.com/office/word/2010/wordml" xmlns:wpg="http://schemas.microsoft.com/office/word/2010/wordprocessingGroup" xmlns:wpi="http://schemas.microsoft.com/office/word/2010/wordprocessingInk" xmlns:wne="http://schemas.microsoft.com/office/word/2006/wordml" xmlns:wps="http://schemas.microsoft.com/office/word/2010/wordprocessingShape" mc:Ignorable="w14 wp14">
+<w:document xmlns:ve="http://schemas.openxmlformats.org/markup-compatibility/2006" xmlns:o="urn:schemas-microsoft-com:office:office" xmlns:r="http://schemas.openxmlformats.org/officeDocument/2006/relationships" xmlns:m="http://schemas.openxmlformats.org/officeDocument/2006/math" xmlns:v="urn:schemas-microsoft-com:vml" xmlns:wp="http://schemas.openxmlformats.org/drawingml/2006/wordprocessingDrawing" xmlns:w10="urn:schemas-microsoft-com:office:word" xmlns:w="http://schemas.openxmlformats.org/wordprocessingml/2006/main" xmlns:wne="http://schemas.microsoft.com/office/word/2006/wordml">
   <w:body>
     <w:p>
       <w:pPr>
@@ -118,15 +118,7 @@
         <w:spacing w:after="0"/>
       </w:pPr>
       <w:r>
-        <w:t xml:space="preserve">-dodawanie grup, wydziałów, </w:t>
-      </w:r>
-      <w:proofErr w:type="spellStart"/>
-      <w:r>
-        <w:t>roków</w:t>
-      </w:r>
-      <w:proofErr w:type="spellEnd"/>
-      <w:r>
-        <w:t xml:space="preserve">, kierunków, przedmiotów </w:t>
+        <w:t>-dodawanie grup</w:t>
       </w:r>
       <w:r>
         <w:rPr>
@@ -152,27 +144,279 @@
         <w:spacing w:after="0"/>
       </w:pPr>
       <w:r>
+        <w:t xml:space="preserve">-dodawanie wydziałów </w:t>
+      </w:r>
+      <w:r>
+        <w:rPr>
+          <w:color w:val="FF0000"/>
+        </w:rPr>
+        <w:t>(</w:t>
+      </w:r>
+      <w:r>
+        <w:rPr>
+          <w:color w:val="FF0000"/>
+        </w:rPr>
+        <w:t>1</w:t>
+      </w:r>
+      <w:r>
+        <w:rPr>
+          <w:color w:val="FF0000"/>
+        </w:rPr>
+        <w:t>)</w:t>
+      </w:r>
+    </w:p>
+    <w:p>
+      <w:pPr>
+        <w:spacing w:after="0"/>
+      </w:pPr>
+      <w:r>
+        <w:t>-</w:t>
+      </w:r>
+      <w:r>
+        <w:t xml:space="preserve"> </w:t>
+      </w:r>
+      <w:r>
+        <w:t xml:space="preserve">dodawanie </w:t>
+      </w:r>
+      <w:r>
+        <w:t>roczników</w:t>
+      </w:r>
+      <w:r>
+        <w:rPr>
+          <w:color w:val="FF0000"/>
+        </w:rPr>
+        <w:t>(</w:t>
+      </w:r>
+      <w:r>
+        <w:rPr>
+          <w:color w:val="FF0000"/>
+        </w:rPr>
+        <w:t>1</w:t>
+      </w:r>
+      <w:r>
+        <w:rPr>
+          <w:color w:val="FF0000"/>
+        </w:rPr>
+        <w:t>)</w:t>
+      </w:r>
+    </w:p>
+    <w:p>
+      <w:pPr>
+        <w:spacing w:after="0"/>
+      </w:pPr>
+      <w:r>
+        <w:t xml:space="preserve">- dodawanie kierunków </w:t>
+      </w:r>
+      <w:r>
+        <w:rPr>
+          <w:color w:val="FF0000"/>
+        </w:rPr>
+        <w:t>(</w:t>
+      </w:r>
+      <w:r>
+        <w:rPr>
+          <w:color w:val="FF0000"/>
+        </w:rPr>
+        <w:t>1</w:t>
+      </w:r>
+      <w:r>
+        <w:rPr>
+          <w:color w:val="FF0000"/>
+        </w:rPr>
+        <w:t>)</w:t>
+      </w:r>
+    </w:p>
+    <w:p>
+      <w:pPr>
+        <w:spacing w:after="0"/>
+      </w:pPr>
+      <w:r>
+        <w:t>-</w:t>
+      </w:r>
+      <w:r>
+        <w:t xml:space="preserve"> </w:t>
+      </w:r>
+      <w:r>
+        <w:t>dodawanie</w:t>
+      </w:r>
+      <w:r>
+        <w:t xml:space="preserve"> przedmiotów </w:t>
+      </w:r>
+      <w:r>
+        <w:rPr>
+          <w:color w:val="FF0000"/>
+        </w:rPr>
+        <w:t>(</w:t>
+      </w:r>
+      <w:r>
+        <w:rPr>
+          <w:color w:val="FF0000"/>
+        </w:rPr>
+        <w:t>1</w:t>
+      </w:r>
+      <w:r>
+        <w:rPr>
+          <w:color w:val="FF0000"/>
+        </w:rPr>
+        <w:t>)</w:t>
+      </w:r>
+    </w:p>
+    <w:p>
+      <w:pPr>
+        <w:spacing w:after="0"/>
+      </w:pPr>
+      <w:r>
+        <w:t xml:space="preserve">-edycja grup </w:t>
+      </w:r>
+      <w:r>
+        <w:rPr>
+          <w:color w:val="FF0000"/>
+        </w:rPr>
+        <w:t>(2)</w:t>
+      </w:r>
+    </w:p>
+    <w:p>
+      <w:pPr>
+        <w:spacing w:after="0"/>
+      </w:pPr>
+      <w:r>
+        <w:t xml:space="preserve">-edycja wydziałów </w:t>
+      </w:r>
+      <w:r>
+        <w:rPr>
+          <w:color w:val="FF0000"/>
+        </w:rPr>
+        <w:t>(2)</w:t>
+      </w:r>
+    </w:p>
+    <w:p>
+      <w:pPr>
+        <w:spacing w:after="0"/>
+      </w:pPr>
+      <w:r>
+        <w:t xml:space="preserve"> -edycja r</w:t>
+      </w:r>
+      <w:r>
+        <w:t>oczników</w:t>
+      </w:r>
+      <w:r>
+        <w:rPr>
+          <w:color w:val="FF0000"/>
+        </w:rPr>
+        <w:t>(2)</w:t>
+      </w:r>
+    </w:p>
+    <w:p>
+      <w:pPr>
+        <w:spacing w:after="0"/>
+      </w:pPr>
+      <w:r>
+        <w:t xml:space="preserve">-edycja kierunków </w:t>
+      </w:r>
+      <w:r>
+        <w:rPr>
+          <w:color w:val="FF0000"/>
+        </w:rPr>
+        <w:t>(2)</w:t>
+      </w:r>
+    </w:p>
+    <w:p>
+      <w:pPr>
+        <w:spacing w:after="0"/>
+        <w:rPr>
+          <w:color w:val="FF0000"/>
+        </w:rPr>
+      </w:pPr>
+      <w:r>
+        <w:t xml:space="preserve"> </w:t>
+      </w:r>
+      <w:r>
         <w:t xml:space="preserve">-edycja </w:t>
       </w:r>
       <w:r>
-        <w:t>grup,</w:t>
-      </w:r>
-      <w:r>
-        <w:t xml:space="preserve"> wydziałów, </w:t>
-      </w:r>
-      <w:proofErr w:type="spellStart"/>
-      <w:r>
-        <w:t>r</w:t>
-      </w:r>
-      <w:r>
-        <w:t>oków</w:t>
-      </w:r>
-      <w:proofErr w:type="spellEnd"/>
-      <w:r>
-        <w:t>, kierunków, przedmiotów</w:t>
-      </w:r>
-      <w:r>
-        <w:t xml:space="preserve"> </w:t>
+        <w:t xml:space="preserve">przedmiotów </w:t>
+      </w:r>
+      <w:r>
+        <w:rPr>
+          <w:color w:val="FF0000"/>
+        </w:rPr>
+        <w:t>(2)</w:t>
+      </w:r>
+    </w:p>
+    <w:p>
+      <w:pPr>
+        <w:spacing w:after="0"/>
+      </w:pPr>
+      <w:r>
+        <w:t>-usuwanie</w:t>
+      </w:r>
+      <w:r>
+        <w:t xml:space="preserve"> grup </w:t>
+      </w:r>
+      <w:r>
+        <w:rPr>
+          <w:color w:val="FF0000"/>
+        </w:rPr>
+        <w:t>(2)</w:t>
+      </w:r>
+    </w:p>
+    <w:p>
+      <w:pPr>
+        <w:spacing w:after="0"/>
+      </w:pPr>
+      <w:r>
+        <w:t xml:space="preserve">-usuwanie wydziałów </w:t>
+      </w:r>
+      <w:r>
+        <w:rPr>
+          <w:color w:val="FF0000"/>
+        </w:rPr>
+        <w:t>(2)</w:t>
+      </w:r>
+    </w:p>
+    <w:p>
+      <w:pPr>
+        <w:spacing w:after="0"/>
+      </w:pPr>
+      <w:r>
+        <w:t>-usuwanie r</w:t>
+      </w:r>
+      <w:r>
+        <w:t>oczników</w:t>
+      </w:r>
+      <w:r>
+        <w:rPr>
+          <w:color w:val="FF0000"/>
+        </w:rPr>
+        <w:t>(2)</w:t>
+      </w:r>
+    </w:p>
+    <w:p>
+      <w:pPr>
+        <w:spacing w:after="0"/>
+      </w:pPr>
+      <w:r>
+        <w:t xml:space="preserve">-usuwanie kierunków </w:t>
+      </w:r>
+      <w:r>
+        <w:rPr>
+          <w:color w:val="FF0000"/>
+        </w:rPr>
+        <w:t>(2)</w:t>
+      </w:r>
+    </w:p>
+    <w:p>
+      <w:pPr>
+        <w:spacing w:after="0"/>
+        <w:rPr>
+          <w:color w:val="FF0000"/>
+        </w:rPr>
+      </w:pPr>
+      <w:r>
+        <w:t>-usuwanie</w:t>
+      </w:r>
+      <w:r>
+        <w:t xml:space="preserve"> przedmiotów </w:t>
       </w:r>
       <w:r>
         <w:rPr>
@@ -245,6 +489,9 @@
       <w:pPr>
         <w:pStyle w:val="Akapitzlist"/>
         <w:spacing w:after="0"/>
+        <w:rPr>
+          <w:color w:val="FF0000"/>
+        </w:rPr>
       </w:pPr>
       <w:r>
         <w:t xml:space="preserve">-dodawanie zdjęcia </w:t>
@@ -274,12 +521,93 @@
         <w:spacing w:after="0"/>
       </w:pPr>
       <w:r>
-        <w:t>-zmiana nr telefonu, e- mail, adresu</w:t>
-      </w:r>
+        <w:t>-</w:t>
+      </w:r>
+      <w:r>
+        <w:t>edycja zdjęcia</w:t>
+      </w:r>
+      <w:r>
+        <w:rPr>
+          <w:color w:val="FF0000"/>
+        </w:rPr>
+        <w:t xml:space="preserve"> (2)</w:t>
+      </w:r>
+    </w:p>
+    <w:p>
+      <w:pPr>
+        <w:pStyle w:val="Akapitzlist"/>
+        <w:spacing w:after="0"/>
+      </w:pPr>
+      <w:r>
+        <w:t xml:space="preserve">-zmiana nr telefonu </w:t>
+      </w:r>
+      <w:r>
+        <w:rPr>
+          <w:color w:val="FF0000"/>
+        </w:rPr>
+        <w:t>(</w:t>
+      </w:r>
+      <w:r>
+        <w:rPr>
+          <w:color w:val="FF0000"/>
+        </w:rPr>
+        <w:t>3</w:t>
+      </w:r>
+      <w:r>
+        <w:rPr>
+          <w:color w:val="FF0000"/>
+        </w:rPr>
+        <w:t>)</w:t>
+      </w:r>
+    </w:p>
+    <w:p>
+      <w:pPr>
+        <w:pStyle w:val="Akapitzlist"/>
+        <w:spacing w:after="0"/>
+      </w:pPr>
+      <w:r>
+        <w:t xml:space="preserve">-zmiana e- mail </w:t>
+      </w:r>
+      <w:r>
+        <w:rPr>
+          <w:color w:val="FF0000"/>
+        </w:rPr>
+        <w:t>(</w:t>
+      </w:r>
+      <w:r>
+        <w:rPr>
+          <w:color w:val="FF0000"/>
+        </w:rPr>
+        <w:t>3</w:t>
+      </w:r>
+      <w:r>
+        <w:rPr>
+          <w:color w:val="FF0000"/>
+        </w:rPr>
+        <w:t>)</w:t>
+      </w:r>
+    </w:p>
+    <w:p>
+      <w:pPr>
+        <w:pStyle w:val="Akapitzlist"/>
+        <w:spacing w:after="0"/>
+        <w:rPr>
+          <w:color w:val="FF0000"/>
+        </w:rPr>
+      </w:pPr>
       <w:r>
         <w:t xml:space="preserve"> </w:t>
       </w:r>
       <w:r>
+        <w:t xml:space="preserve">-zmiana </w:t>
+      </w:r>
+      <w:r>
+        <w:t>adresu</w:t>
+      </w:r>
+      <w:r>
+        <w:t xml:space="preserve"> </w:t>
+      </w:r>
+      <w:r>
         <w:rPr>
           <w:color w:val="FF0000"/>
         </w:rPr>
@@ -304,7 +632,52 @@
         <w:spacing w:after="0"/>
       </w:pPr>
       <w:r>
-        <w:t>-wyświetlanie średniej ocen, listy własnych przedmiotów z prowadzącymi</w:t>
+        <w:t xml:space="preserve">-zmiana hasła </w:t>
+      </w:r>
+      <w:r>
+        <w:rPr>
+          <w:color w:val="FF0000"/>
+        </w:rPr>
+        <w:t>(2)</w:t>
+      </w:r>
+    </w:p>
+    <w:p>
+      <w:pPr>
+        <w:pStyle w:val="Akapitzlist"/>
+        <w:spacing w:after="0"/>
+      </w:pPr>
+      <w:r>
+        <w:t xml:space="preserve">-wyświetlanie średniej ocen </w:t>
+      </w:r>
+      <w:r>
+        <w:rPr>
+          <w:color w:val="FF0000"/>
+        </w:rPr>
+        <w:t>(</w:t>
+      </w:r>
+      <w:r>
+        <w:rPr>
+          <w:color w:val="FF0000"/>
+        </w:rPr>
+        <w:t>1</w:t>
+      </w:r>
+      <w:r>
+        <w:rPr>
+          <w:color w:val="FF0000"/>
+        </w:rPr>
+        <w:t>)</w:t>
+      </w:r>
+    </w:p>
+    <w:p>
+      <w:pPr>
+        <w:pStyle w:val="Akapitzlist"/>
+        <w:spacing w:after="0"/>
+      </w:pPr>
+      <w:r>
+        <w:t xml:space="preserve">- wyświetlanie </w:t>
+      </w:r>
+      <w:r>
+        <w:t>listy własnych przedmiotów z prowadzącymi</w:t>
       </w:r>
       <w:r>
         <w:t xml:space="preserve"> </w:t>
@@ -326,6 +699,74 @@
           <w:color w:val="FF0000"/>
         </w:rPr>
         <w:t>)</w:t>
+      </w:r>
+    </w:p>
+    <w:p>
+      <w:pPr>
+        <w:pStyle w:val="Akapitzlist"/>
+        <w:spacing w:after="0"/>
+        <w:rPr>
+          <w:color w:val="FF0000"/>
+        </w:rPr>
+      </w:pPr>
+      <w:r>
+        <w:t xml:space="preserve">-wyświetlanie grup </w:t>
+      </w:r>
+      <w:r>
+        <w:rPr>
+          <w:color w:val="FF0000"/>
+        </w:rPr>
+        <w:t>(2)</w:t>
+      </w:r>
+    </w:p>
+    <w:p>
+      <w:pPr>
+        <w:pStyle w:val="Akapitzlist"/>
+        <w:spacing w:after="0"/>
+      </w:pPr>
+      <w:r>
+        <w:t xml:space="preserve">-wyświetlanie ocen </w:t>
+      </w:r>
+      <w:r>
+        <w:rPr>
+          <w:color w:val="FF0000"/>
+        </w:rPr>
+        <w:t>(1</w:t>
+      </w:r>
+      <w:r>
+        <w:rPr>
+          <w:color w:val="FF0000"/>
+        </w:rPr>
+        <w:t>)</w:t>
+      </w:r>
+    </w:p>
+    <w:p>
+      <w:pPr>
+        <w:pStyle w:val="Akapitzlist"/>
+        <w:spacing w:after="0"/>
+      </w:pPr>
+      <w:r>
+        <w:t>-</w:t>
+      </w:r>
+      <w:bookmarkStart w:id="0" w:name="_GoBack"/>
+      <w:bookmarkEnd w:id="0"/>
+      <w:r>
+        <w:t>w</w:t>
+      </w:r>
+      <w:r>
+        <w:t xml:space="preserve">yświetlanie </w:t>
+      </w:r>
+      <w:r>
+        <w:t>prowadz</w:t>
+      </w:r>
+      <w:r>
+        <w:t xml:space="preserve">ących </w:t>
+      </w:r>
+      <w:r>
+        <w:rPr>
+          <w:color w:val="FF0000"/>
+        </w:rPr>
+        <w:t>(2)</w:t>
       </w:r>
     </w:p>
     <w:p>
@@ -386,6 +827,9 @@
       <w:pPr>
         <w:pStyle w:val="Akapitzlist"/>
         <w:spacing w:after="0"/>
+        <w:rPr>
+          <w:color w:val="FF0000"/>
+        </w:rPr>
       </w:pPr>
       <w:r>
         <w:t>-dodawanie zdjęcia</w:t>
@@ -416,9 +860,118 @@
       <w:pPr>
         <w:pStyle w:val="Akapitzlist"/>
         <w:spacing w:after="0"/>
-      </w:pPr>
-      <w:r>
-        <w:t>-dodawanie ocen swoich studentów i przedmiotów</w:t>
+        <w:rPr>
+          <w:color w:val="FF0000"/>
+        </w:rPr>
+      </w:pPr>
+      <w:r>
+        <w:t>-</w:t>
+      </w:r>
+      <w:r>
+        <w:t>edycja zdjęcia</w:t>
+      </w:r>
+      <w:r>
+        <w:rPr>
+          <w:color w:val="FF0000"/>
+        </w:rPr>
+        <w:t xml:space="preserve"> (2)</w:t>
+      </w:r>
+    </w:p>
+    <w:p>
+      <w:pPr>
+        <w:pStyle w:val="Akapitzlist"/>
+        <w:spacing w:after="0"/>
+      </w:pPr>
+      <w:r>
+        <w:lastRenderedPageBreak/>
+        <w:t xml:space="preserve">-zmiana hasła </w:t>
+      </w:r>
+      <w:r>
+        <w:rPr>
+          <w:color w:val="FF0000"/>
+        </w:rPr>
+        <w:t>(2)</w:t>
+      </w:r>
+    </w:p>
+    <w:p>
+      <w:pPr>
+        <w:pStyle w:val="Akapitzlist"/>
+        <w:spacing w:after="0"/>
+        <w:rPr>
+          <w:color w:val="FF0000"/>
+        </w:rPr>
+      </w:pPr>
+      <w:r>
+        <w:t>-d</w:t>
+      </w:r>
+      <w:r>
+        <w:t xml:space="preserve">odawanie ocen swoich studentów </w:t>
+      </w:r>
+      <w:r>
+        <w:rPr>
+          <w:color w:val="FF0000"/>
+        </w:rPr>
+        <w:t>(</w:t>
+      </w:r>
+      <w:r>
+        <w:rPr>
+          <w:color w:val="FF0000"/>
+        </w:rPr>
+        <w:t>1</w:t>
+      </w:r>
+      <w:r>
+        <w:rPr>
+          <w:color w:val="FF0000"/>
+        </w:rPr>
+        <w:t>)</w:t>
+      </w:r>
+    </w:p>
+    <w:p>
+      <w:pPr>
+        <w:pStyle w:val="Akapitzlist"/>
+        <w:spacing w:after="0"/>
+      </w:pPr>
+      <w:r>
+        <w:t xml:space="preserve">- edycja ocen swoich studentów </w:t>
+      </w:r>
+      <w:r>
+        <w:rPr>
+          <w:color w:val="FF0000"/>
+        </w:rPr>
+        <w:t>(2)</w:t>
+      </w:r>
+    </w:p>
+    <w:p>
+      <w:pPr>
+        <w:pStyle w:val="Akapitzlist"/>
+        <w:spacing w:after="0"/>
+      </w:pPr>
+      <w:r>
+        <w:t>-</w:t>
+      </w:r>
+      <w:r>
+        <w:t xml:space="preserve">wyświetlanie swoich studentów </w:t>
+      </w:r>
+      <w:r>
+        <w:rPr>
+          <w:color w:val="FF0000"/>
+        </w:rPr>
+        <w:t>(2)</w:t>
+      </w:r>
+    </w:p>
+    <w:p>
+      <w:pPr>
+        <w:pStyle w:val="Akapitzlist"/>
+        <w:spacing w:after="0"/>
+        <w:rPr>
+          <w:color w:val="FF0000"/>
+        </w:rPr>
+      </w:pPr>
+      <w:r>
+        <w:t xml:space="preserve">-wyświetlanie </w:t>
+      </w:r>
+      <w:r>
+        <w:t>przedmiotów</w:t>
       </w:r>
       <w:r>
         <w:t xml:space="preserve"> </w:t>
@@ -427,6 +980,78 @@
         <w:rPr>
           <w:color w:val="FF0000"/>
         </w:rPr>
+        <w:t>(2)</w:t>
+      </w:r>
+    </w:p>
+    <w:p>
+      <w:pPr>
+        <w:pStyle w:val="Akapitzlist"/>
+        <w:spacing w:after="0"/>
+      </w:pPr>
+      <w:r>
+        <w:t xml:space="preserve">-wyświetlanie grup </w:t>
+      </w:r>
+      <w:r>
+        <w:rPr>
+          <w:color w:val="FF0000"/>
+        </w:rPr>
+        <w:t>(2)</w:t>
+      </w:r>
+    </w:p>
+    <w:p>
+      <w:pPr>
+        <w:pStyle w:val="Akapitzlist"/>
+        <w:spacing w:after="0"/>
+      </w:pPr>
+      <w:r>
+        <w:t>-wylogowanie</w:t>
+      </w:r>
+      <w:r>
+        <w:t xml:space="preserve"> </w:t>
+      </w:r>
+      <w:r>
+        <w:rPr>
+          <w:color w:val="FF0000"/>
+        </w:rPr>
+        <w:t>(2)</w:t>
+      </w:r>
+    </w:p>
+    <w:p>
+      <w:pPr>
+        <w:spacing w:after="0"/>
+        <w:rPr>
+          <w:i/>
+        </w:rPr>
+      </w:pPr>
+    </w:p>
+    <w:p>
+      <w:pPr>
+        <w:spacing w:after="0"/>
+        <w:rPr>
+          <w:i/>
+        </w:rPr>
+      </w:pPr>
+      <w:r>
+        <w:rPr>
+          <w:i/>
+        </w:rPr>
+        <w:t>Niefunkcjonalne:</w:t>
+      </w:r>
+    </w:p>
+    <w:p>
+      <w:pPr>
+        <w:spacing w:after="0"/>
+      </w:pPr>
+      <w:r>
+        <w:t>-dostęp z przeglądarki</w:t>
+      </w:r>
+      <w:r>
+        <w:t xml:space="preserve"> </w:t>
+      </w:r>
+      <w:r>
+        <w:rPr>
+          <w:color w:val="FF0000"/>
+        </w:rPr>
         <w:t>(</w:t>
       </w:r>
       <w:r>
@@ -442,20 +1067,88 @@
         <w:t>)</w:t>
       </w:r>
     </w:p>
-    <w:p>
-      <w:pPr>
-        <w:pStyle w:val="Akapitzlist"/>
-        <w:spacing w:after="0"/>
-      </w:pPr>
-      <w:r>
-        <w:t xml:space="preserve">- edycja </w:t>
-      </w:r>
-      <w:r>
-        <w:t>ocen swoich studentów i przedmiotów</w:t>
-      </w:r>
-      <w:r>
-        <w:t xml:space="preserve"> </w:t>
-      </w:r>
+    <w:p/>
+    <w:p>
+      <w:pPr>
+        <w:spacing w:after="0"/>
+      </w:pPr>
+      <w:r>
+        <w:t xml:space="preserve">Słownik: </w:t>
+      </w:r>
+    </w:p>
+    <w:p>
+      <w:pPr>
+        <w:spacing w:after="0"/>
+      </w:pPr>
+      <w:r>
+        <w:t>Konto – zawiera informacje o typie użytkownika.</w:t>
+      </w:r>
+    </w:p>
+    <w:p>
+      <w:pPr>
+        <w:spacing w:after="0"/>
+      </w:pPr>
+      <w:r>
+        <w:t xml:space="preserve">Typ użytkownika: </w:t>
+      </w:r>
+      <w:proofErr w:type="spellStart"/>
+      <w:r>
+        <w:t>admin</w:t>
+      </w:r>
+      <w:proofErr w:type="spellEnd"/>
+      <w:r>
+        <w:t>, student, nauczyciel.</w:t>
+      </w:r>
+    </w:p>
+    <w:p>
+      <w:pPr>
+        <w:spacing w:after="0"/>
+      </w:pPr>
+      <w:proofErr w:type="spellStart"/>
+      <w:r>
+        <w:t>admin</w:t>
+      </w:r>
+      <w:proofErr w:type="spellEnd"/>
+      <w:r>
+        <w:t>: imię, nazwisko, adres, nr  tel., adres e-mail.</w:t>
+      </w:r>
+    </w:p>
+    <w:p>
+      <w:pPr>
+        <w:spacing w:after="0"/>
+      </w:pPr>
+      <w:r>
+        <w:t xml:space="preserve">student: imię, nazwisko, nr albumu, adres, nazwa uczelni, wydziału, kierunku, roku, nr tel., adres e-mail. </w:t>
+      </w:r>
+    </w:p>
+    <w:p>
+      <w:pPr>
+        <w:spacing w:after="0"/>
+      </w:pPr>
+      <w:r>
+        <w:t>nauczyciel: imię, nazwisko, adres, nazwa uczelni, wydziału, przedmioty nauczania, nr tel., adres e-mail.</w:t>
+      </w:r>
+    </w:p>
+    <w:p>
+      <w:pPr>
+        <w:spacing w:after="0"/>
+      </w:pPr>
+    </w:p>
+    <w:p>
+      <w:pPr>
+        <w:spacing w:after="0"/>
+      </w:pPr>
+      <w:r>
+        <w:t>Ważność wymagań:</w:t>
+      </w:r>
+    </w:p>
+    <w:p>
+      <w:pPr>
+        <w:spacing w:after="0"/>
+        <w:rPr>
+          <w:color w:val="FF0000"/>
+        </w:rPr>
+      </w:pPr>
       <w:r>
         <w:rPr>
           <w:color w:val="FF0000"/>
@@ -466,7 +1159,7 @@
         <w:rPr>
           <w:color w:val="FF0000"/>
         </w:rPr>
-        <w:t>2</w:t>
+        <w:t>1</w:t>
       </w:r>
       <w:r>
         <w:rPr>
@@ -474,75 +1167,43 @@
         </w:rPr>
         <w:t>)</w:t>
       </w:r>
-    </w:p>
-    <w:p>
-      <w:pPr>
-        <w:pStyle w:val="Akapitzlist"/>
-        <w:spacing w:after="0"/>
-      </w:pPr>
-      <w:r>
-        <w:t>-wyświetlanie swoich studentów i przedmiotów</w:t>
-      </w:r>
-      <w:r>
-        <w:t xml:space="preserve"> </w:t>
-      </w:r>
-      <w:r>
-        <w:rPr>
-          <w:color w:val="FF0000"/>
-        </w:rPr>
-        <w:t>(2)</w:t>
-      </w:r>
-    </w:p>
-    <w:p>
-      <w:pPr>
-        <w:pStyle w:val="Akapitzlist"/>
-        <w:spacing w:after="0"/>
-      </w:pPr>
-      <w:r>
-        <w:t>-wylogowanie</w:t>
-      </w:r>
-      <w:r>
-        <w:t xml:space="preserve"> </w:t>
-      </w:r>
-      <w:r>
-        <w:rPr>
-          <w:color w:val="FF0000"/>
-        </w:rPr>
-        <w:t>(2)</w:t>
-      </w:r>
-    </w:p>
-    <w:p>
-      <w:pPr>
-        <w:spacing w:after="0"/>
-        <w:rPr>
-          <w:i/>
-        </w:rPr>
-      </w:pPr>
-    </w:p>
-    <w:p>
-      <w:pPr>
-        <w:spacing w:after="0"/>
-        <w:rPr>
-          <w:i/>
-        </w:rPr>
-      </w:pPr>
-      <w:r>
-        <w:rPr>
-          <w:i/>
-        </w:rPr>
-        <w:t>Niefunkcjonalne:</w:t>
-      </w:r>
-    </w:p>
-    <w:p>
-      <w:pPr>
-        <w:spacing w:after="0"/>
-      </w:pPr>
-      <w:r>
-        <w:t>-dostęp z przeglądarki</w:t>
-      </w:r>
-      <w:r>
-        <w:t xml:space="preserve"> </w:t>
-      </w:r>
+      <w:r>
+        <w:rPr>
+          <w:color w:val="FF0000"/>
+        </w:rPr>
+        <w:t xml:space="preserve"> -</w:t>
+      </w:r>
+      <w:r>
+        <w:t xml:space="preserve"> najważniejsze</w:t>
+      </w:r>
+    </w:p>
+    <w:p>
+      <w:pPr>
+        <w:spacing w:after="0"/>
+      </w:pPr>
+      <w:r>
+        <w:rPr>
+          <w:color w:val="FF0000"/>
+        </w:rPr>
+        <w:t>(2)</w:t>
+      </w:r>
+      <w:r>
+        <w:rPr>
+          <w:color w:val="FF0000"/>
+        </w:rPr>
+        <w:t xml:space="preserve"> - </w:t>
+      </w:r>
+      <w:r>
+        <w:t>ważne</w:t>
+      </w:r>
+    </w:p>
+    <w:p>
+      <w:pPr>
+        <w:spacing w:after="0"/>
+        <w:rPr>
+          <w:color w:val="FF0000"/>
+        </w:rPr>
+      </w:pPr>
       <w:r>
         <w:rPr>
           <w:color w:val="FF0000"/>
@@ -553,7 +1214,7 @@
         <w:rPr>
           <w:color w:val="FF0000"/>
         </w:rPr>
-        <w:t>1</w:t>
+        <w:t>3</w:t>
       </w:r>
       <w:r>
         <w:rPr>
@@ -561,174 +1222,6 @@
         </w:rPr>
         <w:t>)</w:t>
       </w:r>
-    </w:p>
-    <w:p/>
-    <w:p>
-      <w:pPr>
-        <w:spacing w:after="0"/>
-      </w:pPr>
-      <w:r>
-        <w:t xml:space="preserve">Słownik: </w:t>
-      </w:r>
-    </w:p>
-    <w:p>
-      <w:pPr>
-        <w:spacing w:after="0"/>
-      </w:pPr>
-      <w:r>
-        <w:t>Konto – zawiera informacje o typie użytkownika.</w:t>
-      </w:r>
-    </w:p>
-    <w:p>
-      <w:pPr>
-        <w:spacing w:after="0"/>
-      </w:pPr>
-      <w:r>
-        <w:t xml:space="preserve">Typ użytkownika: </w:t>
-      </w:r>
-      <w:proofErr w:type="spellStart"/>
-      <w:r>
-        <w:t>admin</w:t>
-      </w:r>
-      <w:proofErr w:type="spellEnd"/>
-      <w:r>
-        <w:t>, student, nauczyciel.</w:t>
-      </w:r>
-    </w:p>
-    <w:p>
-      <w:pPr>
-        <w:spacing w:after="0"/>
-      </w:pPr>
-      <w:proofErr w:type="spellStart"/>
-      <w:r>
-        <w:t>admin</w:t>
-      </w:r>
-      <w:proofErr w:type="spellEnd"/>
-      <w:r>
-        <w:t>: imię, nazwisko, adres, nr  tel., adres e-mail.</w:t>
-      </w:r>
-    </w:p>
-    <w:p>
-      <w:pPr>
-        <w:spacing w:after="0"/>
-      </w:pPr>
-      <w:r>
-        <w:t xml:space="preserve">student: imię, nazwisko, nr albumu, adres, nazwa uczelni, wydziału, kierunku, roku, nr tel., adres e-mail. </w:t>
-      </w:r>
-    </w:p>
-    <w:p>
-      <w:pPr>
-        <w:spacing w:after="0"/>
-      </w:pPr>
-      <w:r>
-        <w:t xml:space="preserve">nauczyciel: </w:t>
-      </w:r>
-      <w:r>
-        <w:t xml:space="preserve">imię, nazwisko, adres, nazwa uczelni, wydziału, </w:t>
-      </w:r>
-      <w:r>
-        <w:t xml:space="preserve">przedmioty nauczania, </w:t>
-      </w:r>
-      <w:r>
-        <w:t>nr tel., adres e-mail</w:t>
-      </w:r>
-      <w:r>
-        <w:t>.</w:t>
-      </w:r>
-    </w:p>
-    <w:p>
-      <w:pPr>
-        <w:spacing w:after="0"/>
-      </w:pPr>
-    </w:p>
-    <w:p>
-      <w:pPr>
-        <w:spacing w:after="0"/>
-      </w:pPr>
-      <w:r>
-        <w:t>Ważność wymagań:</w:t>
-      </w:r>
-    </w:p>
-    <w:p>
-      <w:pPr>
-        <w:spacing w:after="0"/>
-        <w:rPr>
-          <w:color w:val="FF0000"/>
-        </w:rPr>
-      </w:pPr>
-      <w:r>
-        <w:rPr>
-          <w:color w:val="FF0000"/>
-        </w:rPr>
-        <w:t>(</w:t>
-      </w:r>
-      <w:r>
-        <w:rPr>
-          <w:color w:val="FF0000"/>
-        </w:rPr>
-        <w:t>1</w:t>
-      </w:r>
-      <w:r>
-        <w:rPr>
-          <w:color w:val="FF0000"/>
-        </w:rPr>
-        <w:t>)</w:t>
-      </w:r>
-      <w:r>
-        <w:rPr>
-          <w:color w:val="FF0000"/>
-        </w:rPr>
-        <w:t xml:space="preserve"> -</w:t>
-      </w:r>
-      <w:r>
-        <w:t xml:space="preserve"> najważniejsze</w:t>
-      </w:r>
-    </w:p>
-    <w:p>
-      <w:pPr>
-        <w:spacing w:after="0"/>
-      </w:pPr>
-      <w:r>
-        <w:rPr>
-          <w:color w:val="FF0000"/>
-        </w:rPr>
-        <w:t>(2)</w:t>
-      </w:r>
-      <w:r>
-        <w:rPr>
-          <w:color w:val="FF0000"/>
-        </w:rPr>
-        <w:t xml:space="preserve"> - </w:t>
-      </w:r>
-      <w:r>
-        <w:t>ważne</w:t>
-      </w:r>
-    </w:p>
-    <w:p>
-      <w:pPr>
-        <w:spacing w:after="0"/>
-        <w:rPr>
-          <w:color w:val="FF0000"/>
-        </w:rPr>
-      </w:pPr>
-      <w:r>
-        <w:rPr>
-          <w:color w:val="FF0000"/>
-        </w:rPr>
-        <w:t>(</w:t>
-      </w:r>
-      <w:r>
-        <w:rPr>
-          <w:color w:val="FF0000"/>
-        </w:rPr>
-        <w:t>3</w:t>
-      </w:r>
-      <w:r>
-        <w:rPr>
-          <w:color w:val="FF0000"/>
-        </w:rPr>
-        <w:t>)</w:t>
-      </w:r>
       <w:r>
         <w:rPr>
           <w:color w:val="FF0000"/>
@@ -738,8 +1231,6 @@
       <w:r>
         <w:t>mniej ważne</w:t>
       </w:r>
-      <w:bookmarkStart w:id="0" w:name="_GoBack"/>
-      <w:bookmarkEnd w:id="0"/>
     </w:p>
     <w:p>
       <w:pPr>
@@ -757,7 +1248,7 @@
 </file>
 
 <file path=word/numbering.xml><?xml version="1.0" encoding="utf-8"?>
-<w:numbering xmlns:wpc="http://schemas.microsoft.com/office/word/2010/wordprocessingCanvas" xmlns:mc="http://schemas.openxmlformats.org/markup-compatibility/2006" xmlns:o="urn:schemas-microsoft-com:office:office" xmlns:r="http://schemas.openxmlformats.org/officeDocument/2006/relationships" xmlns:m="http://schemas.openxmlformats.org/officeDocument/2006/math" xmlns:v="urn:schemas-microsoft-com:vml" xmlns:wp14="http://schemas.microsoft.com/office/word/2010/wordprocessingDrawing" xmlns:wp="http://schemas.openxmlformats.org/drawingml/2006/wordprocessingDrawing" xmlns:w10="urn:schemas-microsoft-com:office:word" xmlns:w="http://schemas.openxmlformats.org/wordprocessingml/2006/main" xmlns:w14="http://schemas.microsoft.com/office/word/2010/wordml" xmlns:wpg="http://schemas.microsoft.com/office/word/2010/wordprocessingGroup" xmlns:wpi="http://schemas.microsoft.com/office/word/2010/wordprocessingInk" xmlns:wne="http://schemas.microsoft.com/office/word/2006/wordml" xmlns:wps="http://schemas.microsoft.com/office/word/2010/wordprocessingShape" mc:Ignorable="w14 wp14">
+<w:numbering xmlns:ve="http://schemas.openxmlformats.org/markup-compatibility/2006" xmlns:o="urn:schemas-microsoft-com:office:office" xmlns:r="http://schemas.openxmlformats.org/officeDocument/2006/relationships" xmlns:m="http://schemas.openxmlformats.org/officeDocument/2006/math" xmlns:v="urn:schemas-microsoft-com:vml" xmlns:wp="http://schemas.openxmlformats.org/drawingml/2006/wordprocessingDrawing" xmlns:w10="urn:schemas-microsoft-com:office:word" xmlns:w="http://schemas.openxmlformats.org/wordprocessingml/2006/main" xmlns:wne="http://schemas.microsoft.com/office/word/2006/wordml">
   <w:abstractNum w:abstractNumId="0">
     <w:nsid w:val="06E243FA"/>
     <w:multiLevelType w:val="hybridMultilevel"/>
@@ -878,7 +1369,7 @@
 </file>
 
 <file path=word/styles.xml><?xml version="1.0" encoding="utf-8"?>
-<w:styles xmlns:mc="http://schemas.openxmlformats.org/markup-compatibility/2006" xmlns:r="http://schemas.openxmlformats.org/officeDocument/2006/relationships" xmlns:w="http://schemas.openxmlformats.org/wordprocessingml/2006/main" xmlns:w14="http://schemas.microsoft.com/office/word/2010/wordml" mc:Ignorable="w14">
+<w:styles xmlns:r="http://schemas.openxmlformats.org/officeDocument/2006/relationships" xmlns:w="http://schemas.openxmlformats.org/wordprocessingml/2006/main">
   <w:docDefaults>
     <w:rPrDefault>
       <w:rPr>
@@ -1036,6 +1527,7 @@
   <w:style w:type="paragraph" w:default="1" w:styleId="Normalny">
     <w:name w:val="Normal"/>
     <w:qFormat/>
+    <w:rsid w:val="005E7749"/>
   </w:style>
   <w:style w:type="character" w:default="1" w:styleId="Domylnaczcionkaakapitu">
     <w:name w:val="Default Paragraph Font"/>
@@ -1048,6 +1540,7 @@
     <w:uiPriority w:val="99"/>
     <w:semiHidden/>
     <w:unhideWhenUsed/>
+    <w:qFormat/>
     <w:tblPr>
       <w:tblInd w:w="0" w:type="dxa"/>
       <w:tblCellMar>

--- a/Wymagania.docx
+++ b/Wymagania.docx
@@ -38,6 +38,249 @@
       </w:pPr>
       <w:proofErr w:type="spellStart"/>
       <w:r>
+        <w:t>Users</w:t>
+      </w:r>
+      <w:proofErr w:type="spellEnd"/>
+      <w:r>
+        <w:t>:</w:t>
+      </w:r>
+    </w:p>
+    <w:p>
+      <w:pPr>
+        <w:spacing w:after="0"/>
+        <w:rPr>
+          <w:lang w:val="en-US"/>
+        </w:rPr>
+      </w:pPr>
+      <w:r>
+        <w:rPr>
+          <w:lang w:val="en-US"/>
+        </w:rPr>
+        <w:t xml:space="preserve">-login  </w:t>
+      </w:r>
+      <w:r>
+        <w:rPr>
+          <w:color w:val="FF0000"/>
+          <w:lang w:val="en-US"/>
+        </w:rPr>
+        <w:t>(2)</w:t>
+      </w:r>
+    </w:p>
+    <w:p>
+      <w:pPr>
+        <w:spacing w:after="0"/>
+        <w:rPr>
+          <w:lang w:val="en-US"/>
+        </w:rPr>
+      </w:pPr>
+      <w:r>
+        <w:rPr>
+          <w:lang w:val="en-US"/>
+        </w:rPr>
+        <w:t xml:space="preserve">-logout  </w:t>
+      </w:r>
+      <w:r>
+        <w:rPr>
+          <w:color w:val="FF0000"/>
+          <w:lang w:val="en-US"/>
+        </w:rPr>
+        <w:t>(2)</w:t>
+      </w:r>
+    </w:p>
+    <w:p>
+      <w:pPr>
+        <w:spacing w:after="0"/>
+        <w:rPr>
+          <w:color w:val="FF0000"/>
+          <w:lang w:val="en-US"/>
+        </w:rPr>
+      </w:pPr>
+      <w:r>
+        <w:rPr>
+          <w:lang w:val="en-US"/>
+        </w:rPr>
+        <w:t>-</w:t>
+      </w:r>
+      <w:r>
+        <w:rPr>
+          <w:lang w:val="en-US"/>
+        </w:rPr>
+        <w:t>add photo</w:t>
+      </w:r>
+      <w:r>
+        <w:rPr>
+          <w:lang w:val="en-US"/>
+        </w:rPr>
+        <w:t xml:space="preserve"> </w:t>
+      </w:r>
+      <w:r>
+        <w:rPr>
+          <w:color w:val="FF0000"/>
+          <w:lang w:val="en-US"/>
+        </w:rPr>
+        <w:t>(3)</w:t>
+      </w:r>
+    </w:p>
+    <w:p>
+      <w:pPr>
+        <w:spacing w:after="0"/>
+        <w:rPr>
+          <w:lang w:val="en-US"/>
+        </w:rPr>
+      </w:pPr>
+      <w:r>
+        <w:rPr>
+          <w:lang w:val="en-US"/>
+        </w:rPr>
+        <w:t>-</w:t>
+      </w:r>
+      <w:r>
+        <w:rPr>
+          <w:lang w:val="en-US"/>
+        </w:rPr>
+        <w:t>edit photo</w:t>
+      </w:r>
+      <w:r>
+        <w:rPr>
+          <w:color w:val="FF0000"/>
+          <w:lang w:val="en-US"/>
+        </w:rPr>
+        <w:t xml:space="preserve"> (2)</w:t>
+      </w:r>
+    </w:p>
+    <w:p>
+      <w:pPr>
+        <w:spacing w:after="0"/>
+        <w:rPr>
+          <w:lang w:val="en-US"/>
+        </w:rPr>
+      </w:pPr>
+      <w:r>
+        <w:rPr>
+          <w:lang w:val="en-US"/>
+        </w:rPr>
+        <w:t>-edit number phone</w:t>
+      </w:r>
+      <w:r>
+        <w:rPr>
+          <w:lang w:val="en-US"/>
+        </w:rPr>
+        <w:t xml:space="preserve"> </w:t>
+      </w:r>
+      <w:r>
+        <w:rPr>
+          <w:color w:val="FF0000"/>
+          <w:lang w:val="en-US"/>
+        </w:rPr>
+        <w:t>(3)</w:t>
+      </w:r>
+    </w:p>
+    <w:p>
+      <w:pPr>
+        <w:spacing w:after="0"/>
+        <w:rPr>
+          <w:lang w:val="en-US"/>
+        </w:rPr>
+      </w:pPr>
+      <w:r>
+        <w:rPr>
+          <w:lang w:val="en-US"/>
+        </w:rPr>
+        <w:t>-edit e-mail</w:t>
+      </w:r>
+      <w:r>
+        <w:rPr>
+          <w:lang w:val="en-US"/>
+        </w:rPr>
+        <w:t xml:space="preserve"> </w:t>
+      </w:r>
+      <w:r>
+        <w:rPr>
+          <w:color w:val="FF0000"/>
+          <w:lang w:val="en-US"/>
+        </w:rPr>
+        <w:t>(3)</w:t>
+      </w:r>
+    </w:p>
+    <w:p>
+      <w:pPr>
+        <w:spacing w:after="0"/>
+        <w:rPr>
+          <w:color w:val="FF0000"/>
+        </w:rPr>
+      </w:pPr>
+      <w:proofErr w:type="spellStart"/>
+      <w:r>
+        <w:t>-edi</w:t>
+      </w:r>
+      <w:proofErr w:type="spellEnd"/>
+      <w:r>
+        <w:t xml:space="preserve">t </w:t>
+      </w:r>
+      <w:proofErr w:type="spellStart"/>
+      <w:r>
+        <w:t>adress</w:t>
+      </w:r>
+      <w:proofErr w:type="spellEnd"/>
+      <w:r>
+        <w:t xml:space="preserve"> </w:t>
+      </w:r>
+      <w:r>
+        <w:rPr>
+          <w:color w:val="FF0000"/>
+        </w:rPr>
+        <w:t>(3)</w:t>
+      </w:r>
+    </w:p>
+    <w:p>
+      <w:pPr>
+        <w:spacing w:after="0"/>
+        <w:rPr>
+          <w:color w:val="FF0000"/>
+        </w:rPr>
+      </w:pPr>
+      <w:proofErr w:type="spellStart"/>
+      <w:r>
+        <w:t>-edi</w:t>
+      </w:r>
+      <w:proofErr w:type="spellEnd"/>
+      <w:r>
+        <w:t xml:space="preserve">t </w:t>
+      </w:r>
+      <w:proofErr w:type="spellStart"/>
+      <w:r>
+        <w:t>password</w:t>
+      </w:r>
+      <w:proofErr w:type="spellEnd"/>
+      <w:r>
+        <w:t xml:space="preserve"> </w:t>
+      </w:r>
+      <w:r>
+        <w:rPr>
+          <w:color w:val="FF0000"/>
+        </w:rPr>
+        <w:t>(2)</w:t>
+      </w:r>
+    </w:p>
+    <w:p>
+      <w:pPr>
+        <w:spacing w:after="0"/>
+        <w:rPr>
+          <w:i/>
+        </w:rPr>
+      </w:pPr>
+    </w:p>
+    <w:p>
+      <w:pPr>
+        <w:pStyle w:val="Akapitzlist"/>
+        <w:numPr>
+          <w:ilvl w:val="0"/>
+          <w:numId w:val="2"/>
+        </w:numPr>
+        <w:spacing w:after="0"/>
+      </w:pPr>
+      <w:proofErr w:type="spellStart"/>
+      <w:r>
         <w:t>Admin</w:t>
       </w:r>
       <w:proofErr w:type="spellEnd"/>
@@ -48,13 +291,41 @@
     <w:p>
       <w:pPr>
         <w:spacing w:after="0"/>
-      </w:pPr>
-      <w:r>
-        <w:t xml:space="preserve">-logowanie  </w:t>
-      </w:r>
-      <w:r>
-        <w:rPr>
-          <w:color w:val="FF0000"/>
+        <w:rPr>
+          <w:lang w:val="en-US"/>
+        </w:rPr>
+      </w:pPr>
+      <w:r>
+        <w:rPr>
+          <w:lang w:val="en-US"/>
+        </w:rPr>
+        <w:t xml:space="preserve">-add users </w:t>
+      </w:r>
+      <w:r>
+        <w:rPr>
+          <w:color w:val="FF0000"/>
+          <w:lang w:val="en-US"/>
+        </w:rPr>
+        <w:t>(1)</w:t>
+      </w:r>
+    </w:p>
+    <w:p>
+      <w:pPr>
+        <w:spacing w:after="0"/>
+        <w:rPr>
+          <w:lang w:val="en-US"/>
+        </w:rPr>
+      </w:pPr>
+      <w:r>
+        <w:rPr>
+          <w:lang w:val="en-US"/>
+        </w:rPr>
+        <w:t xml:space="preserve">-delete users </w:t>
+      </w:r>
+      <w:r>
+        <w:rPr>
+          <w:color w:val="FF0000"/>
+          <w:lang w:val="en-US"/>
         </w:rPr>
         <w:t>(2)</w:t>
       </w:r>
@@ -62,39 +333,20 @@
     <w:p>
       <w:pPr>
         <w:spacing w:after="0"/>
-      </w:pPr>
-      <w:r>
-        <w:t xml:space="preserve">-dodawanie kont </w:t>
-      </w:r>
-      <w:r>
-        <w:rPr>
-          <w:color w:val="FF0000"/>
-        </w:rPr>
-        <w:t>(</w:t>
-      </w:r>
-      <w:r>
-        <w:rPr>
-          <w:color w:val="FF0000"/>
-        </w:rPr>
-        <w:t>1</w:t>
-      </w:r>
-      <w:r>
-        <w:rPr>
-          <w:color w:val="FF0000"/>
-        </w:rPr>
-        <w:t>)</w:t>
-      </w:r>
-    </w:p>
-    <w:p>
-      <w:pPr>
-        <w:spacing w:after="0"/>
-      </w:pPr>
-      <w:r>
-        <w:t xml:space="preserve">-usuwanie kont </w:t>
-      </w:r>
-      <w:r>
-        <w:rPr>
-          <w:color w:val="FF0000"/>
+        <w:rPr>
+          <w:lang w:val="en-US"/>
+        </w:rPr>
+      </w:pPr>
+      <w:r>
+        <w:rPr>
+          <w:lang w:val="en-US"/>
+        </w:rPr>
+        <w:t>-edit users</w:t>
+      </w:r>
+      <w:r>
+        <w:rPr>
+          <w:color w:val="FF0000"/>
+          <w:lang w:val="en-US"/>
         </w:rPr>
         <w:t>(2)</w:t>
       </w:r>
@@ -102,13 +354,125 @@
     <w:p>
       <w:pPr>
         <w:spacing w:after="0"/>
-      </w:pPr>
-      <w:r>
-        <w:t xml:space="preserve">-edycja kont </w:t>
-      </w:r>
-      <w:r>
-        <w:rPr>
-          <w:color w:val="FF0000"/>
+        <w:rPr>
+          <w:lang w:val="en-US"/>
+        </w:rPr>
+      </w:pPr>
+      <w:r>
+        <w:rPr>
+          <w:lang w:val="en-US"/>
+        </w:rPr>
+        <w:t>-add groups</w:t>
+      </w:r>
+      <w:r>
+        <w:rPr>
+          <w:color w:val="FF0000"/>
+          <w:lang w:val="en-US"/>
+        </w:rPr>
+        <w:t>(1)</w:t>
+      </w:r>
+    </w:p>
+    <w:p>
+      <w:pPr>
+        <w:spacing w:after="0"/>
+        <w:rPr>
+          <w:lang w:val="en-US"/>
+        </w:rPr>
+      </w:pPr>
+      <w:r>
+        <w:rPr>
+          <w:lang w:val="en-US"/>
+        </w:rPr>
+        <w:t xml:space="preserve">-add departments </w:t>
+      </w:r>
+      <w:r>
+        <w:rPr>
+          <w:color w:val="FF0000"/>
+          <w:lang w:val="en-US"/>
+        </w:rPr>
+        <w:t>(1)</w:t>
+      </w:r>
+    </w:p>
+    <w:p>
+      <w:pPr>
+        <w:spacing w:after="0"/>
+        <w:rPr>
+          <w:lang w:val="en-US"/>
+        </w:rPr>
+      </w:pPr>
+      <w:r>
+        <w:rPr>
+          <w:lang w:val="en-US"/>
+        </w:rPr>
+        <w:t>- add years</w:t>
+      </w:r>
+      <w:r>
+        <w:rPr>
+          <w:color w:val="FF0000"/>
+          <w:lang w:val="en-US"/>
+        </w:rPr>
+        <w:t>(1)</w:t>
+      </w:r>
+    </w:p>
+    <w:p>
+      <w:pPr>
+        <w:spacing w:after="0"/>
+        <w:rPr>
+          <w:lang w:val="en-US"/>
+        </w:rPr>
+      </w:pPr>
+      <w:r>
+        <w:rPr>
+          <w:lang w:val="en-US"/>
+        </w:rPr>
+        <w:t xml:space="preserve">- add courses </w:t>
+      </w:r>
+      <w:r>
+        <w:rPr>
+          <w:color w:val="FF0000"/>
+          <w:lang w:val="en-US"/>
+        </w:rPr>
+        <w:t>(1)</w:t>
+      </w:r>
+    </w:p>
+    <w:p>
+      <w:pPr>
+        <w:spacing w:after="0"/>
+        <w:rPr>
+          <w:lang w:val="en-US"/>
+        </w:rPr>
+      </w:pPr>
+      <w:r>
+        <w:rPr>
+          <w:lang w:val="en-US"/>
+        </w:rPr>
+        <w:t xml:space="preserve">- add subjects </w:t>
+      </w:r>
+      <w:r>
+        <w:rPr>
+          <w:color w:val="FF0000"/>
+          <w:lang w:val="en-US"/>
+        </w:rPr>
+        <w:t>(1)</w:t>
+      </w:r>
+    </w:p>
+    <w:p>
+      <w:pPr>
+        <w:spacing w:after="0"/>
+        <w:rPr>
+          <w:lang w:val="en-US"/>
+        </w:rPr>
+      </w:pPr>
+      <w:r>
+        <w:rPr>
+          <w:lang w:val="en-US"/>
+        </w:rPr>
+        <w:t xml:space="preserve">-edit groups </w:t>
+      </w:r>
+      <w:r>
+        <w:rPr>
+          <w:color w:val="FF0000"/>
+          <w:lang w:val="en-US"/>
         </w:rPr>
         <w:t>(2)</w:t>
       </w:r>
@@ -116,159 +480,211 @@
     <w:p>
       <w:pPr>
         <w:spacing w:after="0"/>
-      </w:pPr>
-      <w:r>
-        <w:t>-dodawanie grup</w:t>
-      </w:r>
-      <w:r>
-        <w:rPr>
-          <w:color w:val="FF0000"/>
-        </w:rPr>
-        <w:t>(</w:t>
-      </w:r>
-      <w:r>
-        <w:rPr>
-          <w:color w:val="FF0000"/>
-        </w:rPr>
-        <w:t>1</w:t>
-      </w:r>
-      <w:r>
-        <w:rPr>
-          <w:color w:val="FF0000"/>
-        </w:rPr>
-        <w:t>)</w:t>
-      </w:r>
-    </w:p>
-    <w:p>
-      <w:pPr>
-        <w:spacing w:after="0"/>
-      </w:pPr>
-      <w:r>
-        <w:t xml:space="preserve">-dodawanie wydziałów </w:t>
-      </w:r>
-      <w:r>
-        <w:rPr>
-          <w:color w:val="FF0000"/>
-        </w:rPr>
-        <w:t>(</w:t>
-      </w:r>
-      <w:r>
-        <w:rPr>
-          <w:color w:val="FF0000"/>
-        </w:rPr>
-        <w:t>1</w:t>
-      </w:r>
-      <w:r>
-        <w:rPr>
-          <w:color w:val="FF0000"/>
-        </w:rPr>
-        <w:t>)</w:t>
-      </w:r>
-    </w:p>
-    <w:p>
-      <w:pPr>
-        <w:spacing w:after="0"/>
+        <w:rPr>
+          <w:lang w:val="en-US"/>
+        </w:rPr>
+      </w:pPr>
+      <w:r>
+        <w:rPr>
+          <w:lang w:val="en-US"/>
+        </w:rPr>
+        <w:t xml:space="preserve">-edit departments </w:t>
+      </w:r>
+      <w:r>
+        <w:rPr>
+          <w:color w:val="FF0000"/>
+          <w:lang w:val="en-US"/>
+        </w:rPr>
+        <w:t>(2)</w:t>
+      </w:r>
+    </w:p>
+    <w:p>
+      <w:pPr>
+        <w:spacing w:after="0"/>
+        <w:rPr>
+          <w:lang w:val="en-US"/>
+        </w:rPr>
+      </w:pPr>
+      <w:r>
+        <w:rPr>
+          <w:lang w:val="en-US"/>
+        </w:rPr>
+        <w:t xml:space="preserve"> -edit years</w:t>
+      </w:r>
+      <w:r>
+        <w:rPr>
+          <w:color w:val="FF0000"/>
+          <w:lang w:val="en-US"/>
+        </w:rPr>
+        <w:t>(2)</w:t>
+      </w:r>
+    </w:p>
+    <w:p>
+      <w:pPr>
+        <w:spacing w:after="0"/>
+        <w:rPr>
+          <w:lang w:val="en-US"/>
+        </w:rPr>
+      </w:pPr>
+      <w:r>
+        <w:rPr>
+          <w:lang w:val="en-US"/>
+        </w:rPr>
+        <w:t xml:space="preserve">-edit courses </w:t>
+      </w:r>
+      <w:r>
+        <w:rPr>
+          <w:color w:val="FF0000"/>
+          <w:lang w:val="en-US"/>
+        </w:rPr>
+        <w:t>(2)</w:t>
+      </w:r>
+    </w:p>
+    <w:p>
+      <w:pPr>
+        <w:spacing w:after="0"/>
+        <w:rPr>
+          <w:color w:val="FF0000"/>
+          <w:lang w:val="en-US"/>
+        </w:rPr>
+      </w:pPr>
+      <w:r>
+        <w:rPr>
+          <w:lang w:val="en-US"/>
+        </w:rPr>
+        <w:t xml:space="preserve"> -edit subject</w:t>
+      </w:r>
+      <w:r>
+        <w:rPr>
+          <w:lang w:val="en-US"/>
+        </w:rPr>
+        <w:t>s</w:t>
+      </w:r>
+      <w:r>
+        <w:rPr>
+          <w:lang w:val="en-US"/>
+        </w:rPr>
+        <w:t xml:space="preserve"> </w:t>
+      </w:r>
+      <w:r>
+        <w:rPr>
+          <w:color w:val="FF0000"/>
+          <w:lang w:val="en-US"/>
+        </w:rPr>
+        <w:t>(2)</w:t>
+      </w:r>
+    </w:p>
+    <w:p>
+      <w:pPr>
+        <w:spacing w:after="0"/>
+        <w:rPr>
+          <w:lang w:val="en-US"/>
+        </w:rPr>
+      </w:pPr>
+      <w:r>
+        <w:rPr>
+          <w:lang w:val="en-US"/>
+        </w:rPr>
+        <w:t xml:space="preserve">-delete groups </w:t>
+      </w:r>
+      <w:r>
+        <w:rPr>
+          <w:color w:val="FF0000"/>
+          <w:lang w:val="en-US"/>
+        </w:rPr>
+        <w:t>(2)</w:t>
+      </w:r>
+    </w:p>
+    <w:p>
+      <w:pPr>
+        <w:spacing w:after="0"/>
+        <w:rPr>
+          <w:lang w:val="en-US"/>
+        </w:rPr>
+      </w:pPr>
+      <w:r>
+        <w:rPr>
+          <w:lang w:val="en-US"/>
+        </w:rPr>
+        <w:t xml:space="preserve">-delete departments </w:t>
+      </w:r>
+      <w:r>
+        <w:rPr>
+          <w:color w:val="FF0000"/>
+          <w:lang w:val="en-US"/>
+        </w:rPr>
+        <w:t>(2)</w:t>
+      </w:r>
+    </w:p>
+    <w:p>
+      <w:pPr>
+        <w:spacing w:after="0"/>
+        <w:rPr>
+          <w:lang w:val="en-US"/>
+        </w:rPr>
+      </w:pPr>
+      <w:r>
+        <w:rPr>
+          <w:lang w:val="en-US"/>
+        </w:rPr>
+        <w:t>-delete years</w:t>
+      </w:r>
+      <w:r>
+        <w:rPr>
+          <w:color w:val="FF0000"/>
+          <w:lang w:val="en-US"/>
+        </w:rPr>
+        <w:t>(2)</w:t>
+      </w:r>
+    </w:p>
+    <w:p>
+      <w:pPr>
+        <w:spacing w:after="0"/>
+        <w:rPr>
+          <w:lang w:val="en-US"/>
+        </w:rPr>
+      </w:pPr>
+      <w:r>
+        <w:rPr>
+          <w:lang w:val="en-US"/>
+        </w:rPr>
+        <w:t>-delete courses</w:t>
+      </w:r>
+      <w:r>
+        <w:rPr>
+          <w:color w:val="FF0000"/>
+          <w:lang w:val="en-US"/>
+        </w:rPr>
+        <w:t>(2)</w:t>
+      </w:r>
+    </w:p>
+    <w:p>
+      <w:pPr>
+        <w:spacing w:after="0"/>
+        <w:rPr>
+          <w:color w:val="FF0000"/>
+        </w:rPr>
       </w:pPr>
       <w:r>
         <w:t>-</w:t>
       </w:r>
+      <w:proofErr w:type="spellStart"/>
+      <w:r>
+        <w:t>delete</w:t>
+      </w:r>
+      <w:proofErr w:type="spellEnd"/>
       <w:r>
         <w:t xml:space="preserve"> </w:t>
       </w:r>
-      <w:r>
-        <w:t xml:space="preserve">dodawanie </w:t>
-      </w:r>
-      <w:r>
-        <w:t>roczników</w:t>
-      </w:r>
-      <w:r>
-        <w:rPr>
-          <w:color w:val="FF0000"/>
-        </w:rPr>
-        <w:t>(</w:t>
-      </w:r>
-      <w:r>
-        <w:rPr>
-          <w:color w:val="FF0000"/>
-        </w:rPr>
-        <w:t>1</w:t>
-      </w:r>
-      <w:r>
-        <w:rPr>
-          <w:color w:val="FF0000"/>
-        </w:rPr>
-        <w:t>)</w:t>
-      </w:r>
-    </w:p>
-    <w:p>
-      <w:pPr>
-        <w:spacing w:after="0"/>
-      </w:pPr>
-      <w:r>
-        <w:t xml:space="preserve">- dodawanie kierunków </w:t>
-      </w:r>
-      <w:r>
-        <w:rPr>
-          <w:color w:val="FF0000"/>
-        </w:rPr>
-        <w:t>(</w:t>
-      </w:r>
-      <w:r>
-        <w:rPr>
-          <w:color w:val="FF0000"/>
-        </w:rPr>
-        <w:t>1</w:t>
-      </w:r>
-      <w:r>
-        <w:rPr>
-          <w:color w:val="FF0000"/>
-        </w:rPr>
-        <w:t>)</w:t>
-      </w:r>
-    </w:p>
-    <w:p>
-      <w:pPr>
-        <w:spacing w:after="0"/>
-      </w:pPr>
-      <w:r>
-        <w:t>-</w:t>
-      </w:r>
+      <w:proofErr w:type="spellStart"/>
+      <w:r>
+        <w:t>subjects</w:t>
+      </w:r>
+      <w:proofErr w:type="spellEnd"/>
       <w:r>
         <w:t xml:space="preserve"> </w:t>
       </w:r>
       <w:r>
-        <w:t>dodawanie</w:t>
-      </w:r>
-      <w:r>
-        <w:t xml:space="preserve"> przedmiotów </w:t>
-      </w:r>
-      <w:r>
-        <w:rPr>
-          <w:color w:val="FF0000"/>
-        </w:rPr>
-        <w:t>(</w:t>
-      </w:r>
-      <w:r>
-        <w:rPr>
-          <w:color w:val="FF0000"/>
-        </w:rPr>
-        <w:t>1</w:t>
-      </w:r>
-      <w:r>
-        <w:rPr>
-          <w:color w:val="FF0000"/>
-        </w:rPr>
-        <w:t>)</w:t>
-      </w:r>
-    </w:p>
-    <w:p>
-      <w:pPr>
-        <w:spacing w:after="0"/>
-      </w:pPr>
-      <w:r>
-        <w:t xml:space="preserve">-edycja grup </w:t>
-      </w:r>
-      <w:r>
         <w:rPr>
           <w:color w:val="FF0000"/>
         </w:rPr>
@@ -278,184 +694,15 @@
     <w:p>
       <w:pPr>
         <w:spacing w:after="0"/>
-      </w:pPr>
-      <w:r>
-        <w:t xml:space="preserve">-edycja wydziałów </w:t>
-      </w:r>
-      <w:r>
-        <w:rPr>
-          <w:color w:val="FF0000"/>
-        </w:rPr>
-        <w:t>(2)</w:t>
-      </w:r>
-    </w:p>
-    <w:p>
-      <w:pPr>
-        <w:spacing w:after="0"/>
-      </w:pPr>
-      <w:r>
-        <w:t xml:space="preserve"> -edycja r</w:t>
-      </w:r>
-      <w:r>
-        <w:t>oczników</w:t>
-      </w:r>
-      <w:r>
-        <w:rPr>
-          <w:color w:val="FF0000"/>
-        </w:rPr>
-        <w:t>(2)</w:t>
-      </w:r>
-    </w:p>
-    <w:p>
-      <w:pPr>
-        <w:spacing w:after="0"/>
-      </w:pPr>
-      <w:r>
-        <w:t xml:space="preserve">-edycja kierunków </w:t>
-      </w:r>
-      <w:r>
-        <w:rPr>
-          <w:color w:val="FF0000"/>
-        </w:rPr>
-        <w:t>(2)</w:t>
-      </w:r>
-    </w:p>
-    <w:p>
-      <w:pPr>
-        <w:spacing w:after="0"/>
-        <w:rPr>
-          <w:color w:val="FF0000"/>
-        </w:rPr>
-      </w:pPr>
-      <w:r>
-        <w:t xml:space="preserve"> </w:t>
-      </w:r>
-      <w:r>
-        <w:t xml:space="preserve">-edycja </w:t>
-      </w:r>
-      <w:r>
-        <w:t xml:space="preserve">przedmiotów </w:t>
-      </w:r>
-      <w:r>
-        <w:rPr>
-          <w:color w:val="FF0000"/>
-        </w:rPr>
-        <w:t>(2)</w:t>
-      </w:r>
-    </w:p>
-    <w:p>
-      <w:pPr>
-        <w:spacing w:after="0"/>
-      </w:pPr>
-      <w:r>
-        <w:t>-usuwanie</w:t>
-      </w:r>
-      <w:r>
-        <w:t xml:space="preserve"> grup </w:t>
-      </w:r>
-      <w:r>
-        <w:rPr>
-          <w:color w:val="FF0000"/>
-        </w:rPr>
-        <w:t>(2)</w:t>
-      </w:r>
-    </w:p>
-    <w:p>
-      <w:pPr>
-        <w:spacing w:after="0"/>
-      </w:pPr>
-      <w:r>
-        <w:t xml:space="preserve">-usuwanie wydziałów </w:t>
-      </w:r>
-      <w:r>
-        <w:rPr>
-          <w:color w:val="FF0000"/>
-        </w:rPr>
-        <w:t>(2)</w:t>
-      </w:r>
-    </w:p>
-    <w:p>
-      <w:pPr>
-        <w:spacing w:after="0"/>
-      </w:pPr>
-      <w:r>
-        <w:t>-usuwanie r</w:t>
-      </w:r>
-      <w:r>
-        <w:t>oczników</w:t>
-      </w:r>
-      <w:r>
-        <w:rPr>
-          <w:color w:val="FF0000"/>
-        </w:rPr>
-        <w:t>(2)</w:t>
-      </w:r>
-    </w:p>
-    <w:p>
-      <w:pPr>
-        <w:spacing w:after="0"/>
-      </w:pPr>
-      <w:r>
-        <w:t xml:space="preserve">-usuwanie kierunków </w:t>
-      </w:r>
-      <w:r>
-        <w:rPr>
-          <w:color w:val="FF0000"/>
-        </w:rPr>
-        <w:t>(2)</w:t>
-      </w:r>
-    </w:p>
-    <w:p>
-      <w:pPr>
-        <w:spacing w:after="0"/>
-        <w:rPr>
-          <w:color w:val="FF0000"/>
-        </w:rPr>
-      </w:pPr>
-      <w:r>
-        <w:t>-usuwanie</w:t>
-      </w:r>
-      <w:r>
-        <w:t xml:space="preserve"> przedmiotów </w:t>
-      </w:r>
-      <w:r>
-        <w:rPr>
-          <w:color w:val="FF0000"/>
-        </w:rPr>
-        <w:t>(2)</w:t>
-      </w:r>
-    </w:p>
-    <w:p>
-      <w:pPr>
-        <w:spacing w:after="0"/>
-      </w:pPr>
-      <w:r>
-        <w:t xml:space="preserve">-wylogowanie </w:t>
-      </w:r>
-      <w:r>
-        <w:rPr>
-          <w:color w:val="FF0000"/>
-        </w:rPr>
-        <w:t>(2)</w:t>
-      </w:r>
-    </w:p>
-    <w:p>
-      <w:pPr>
-        <w:spacing w:after="0"/>
-      </w:pPr>
-    </w:p>
-    <w:p>
-      <w:pPr>
-        <w:spacing w:after="0"/>
-      </w:pPr>
-      <w:proofErr w:type="spellStart"/>
-      <w:r>
-        <w:t>Users</w:t>
-      </w:r>
-      <w:proofErr w:type="spellEnd"/>
-      <w:r>
-        <w:t>:</w:t>
-      </w:r>
+        <w:rPr>
+          <w:color w:val="FF0000"/>
+        </w:rPr>
+      </w:pPr>
+    </w:p>
+    <w:p>
+      <w:pPr>
+        <w:spacing w:after="0"/>
+      </w:pPr>
     </w:p>
     <w:p>
       <w:pPr>
@@ -472,324 +719,149 @@
     </w:p>
     <w:p>
       <w:pPr>
-        <w:pStyle w:val="Akapitzlist"/>
-        <w:spacing w:after="0"/>
-      </w:pPr>
-      <w:r>
-        <w:t xml:space="preserve">-logowanie </w:t>
-      </w:r>
-      <w:r>
-        <w:rPr>
-          <w:color w:val="FF0000"/>
+        <w:spacing w:after="0"/>
+        <w:rPr>
+          <w:lang w:val="en-US"/>
+        </w:rPr>
+      </w:pPr>
+      <w:r>
+        <w:rPr>
+          <w:lang w:val="en-US"/>
+        </w:rPr>
+        <w:t>-</w:t>
+      </w:r>
+      <w:r>
+        <w:rPr>
+          <w:lang w:val="en-US"/>
+        </w:rPr>
+        <w:t>marks average show</w:t>
+      </w:r>
+      <w:r>
+        <w:rPr>
+          <w:lang w:val="en-US"/>
+        </w:rPr>
+        <w:t xml:space="preserve"> </w:t>
+      </w:r>
+      <w:r>
+        <w:rPr>
+          <w:color w:val="FF0000"/>
+          <w:lang w:val="en-US"/>
+        </w:rPr>
+        <w:t>(1)</w:t>
+      </w:r>
+    </w:p>
+    <w:p>
+      <w:pPr>
+        <w:spacing w:after="0"/>
+        <w:rPr>
+          <w:lang w:val="en-US"/>
+        </w:rPr>
+      </w:pPr>
+      <w:r>
+        <w:rPr>
+          <w:lang w:val="en-US"/>
+        </w:rPr>
+        <w:t>-</w:t>
+      </w:r>
+      <w:r>
+        <w:rPr>
+          <w:lang w:val="en-US"/>
+        </w:rPr>
+        <w:t xml:space="preserve"> subject Show </w:t>
+      </w:r>
+      <w:r>
+        <w:rPr>
+          <w:color w:val="FF0000"/>
+          <w:lang w:val="en-US"/>
+        </w:rPr>
+        <w:t>(1)</w:t>
+      </w:r>
+    </w:p>
+    <w:p>
+      <w:pPr>
+        <w:spacing w:after="0"/>
+        <w:rPr>
+          <w:color w:val="FF0000"/>
+          <w:lang w:val="en-US"/>
+        </w:rPr>
+      </w:pPr>
+      <w:r>
+        <w:rPr>
+          <w:lang w:val="en-US"/>
+        </w:rPr>
+        <w:t>-</w:t>
+      </w:r>
+      <w:r>
+        <w:rPr>
+          <w:lang w:val="en-US"/>
+        </w:rPr>
+        <w:t xml:space="preserve"> </w:t>
+      </w:r>
+      <w:r>
+        <w:rPr>
+          <w:lang w:val="en-US"/>
+        </w:rPr>
+        <w:t>groups</w:t>
+      </w:r>
+      <w:r>
+        <w:rPr>
+          <w:lang w:val="en-US"/>
+        </w:rPr>
+        <w:t xml:space="preserve"> Show </w:t>
+      </w:r>
+      <w:r>
+        <w:rPr>
+          <w:color w:val="FF0000"/>
+          <w:lang w:val="en-US"/>
         </w:rPr>
         <w:t>(2)</w:t>
       </w:r>
     </w:p>
     <w:p>
       <w:pPr>
-        <w:pStyle w:val="Akapitzlist"/>
-        <w:spacing w:after="0"/>
-        <w:rPr>
-          <w:color w:val="FF0000"/>
-        </w:rPr>
-      </w:pPr>
-      <w:r>
-        <w:t xml:space="preserve">-dodawanie zdjęcia </w:t>
-      </w:r>
-      <w:r>
-        <w:rPr>
-          <w:color w:val="FF0000"/>
-        </w:rPr>
-        <w:t>(</w:t>
-      </w:r>
-      <w:r>
-        <w:rPr>
-          <w:color w:val="FF0000"/>
-        </w:rPr>
-        <w:t>3</w:t>
-      </w:r>
-      <w:r>
-        <w:rPr>
-          <w:color w:val="FF0000"/>
-        </w:rPr>
-        <w:t>)</w:t>
-      </w:r>
-    </w:p>
-    <w:p>
-      <w:pPr>
-        <w:pStyle w:val="Akapitzlist"/>
-        <w:spacing w:after="0"/>
-      </w:pPr>
-      <w:r>
+        <w:spacing w:after="0"/>
+        <w:rPr>
+          <w:color w:val="FF0000"/>
+          <w:lang w:val="en-US"/>
+        </w:rPr>
+      </w:pPr>
+      <w:r>
+        <w:rPr>
+          <w:lang w:val="en-US"/>
+        </w:rPr>
         <w:t>-</w:t>
       </w:r>
       <w:r>
-        <w:t>edycja zdjęcia</w:t>
-      </w:r>
-      <w:r>
-        <w:rPr>
-          <w:color w:val="FF0000"/>
-        </w:rPr>
-        <w:t xml:space="preserve"> (2)</w:t>
-      </w:r>
-    </w:p>
-    <w:p>
-      <w:pPr>
-        <w:pStyle w:val="Akapitzlist"/>
-        <w:spacing w:after="0"/>
-      </w:pPr>
-      <w:r>
-        <w:t xml:space="preserve">-zmiana nr telefonu </w:t>
-      </w:r>
-      <w:r>
-        <w:rPr>
-          <w:color w:val="FF0000"/>
-        </w:rPr>
-        <w:t>(</w:t>
-      </w:r>
-      <w:r>
-        <w:rPr>
-          <w:color w:val="FF0000"/>
-        </w:rPr>
-        <w:t>3</w:t>
-      </w:r>
-      <w:r>
-        <w:rPr>
-          <w:color w:val="FF0000"/>
-        </w:rPr>
-        <w:t>)</w:t>
-      </w:r>
-    </w:p>
-    <w:p>
-      <w:pPr>
-        <w:pStyle w:val="Akapitzlist"/>
-        <w:spacing w:after="0"/>
-      </w:pPr>
-      <w:r>
-        <w:t xml:space="preserve">-zmiana e- mail </w:t>
-      </w:r>
-      <w:r>
-        <w:rPr>
-          <w:color w:val="FF0000"/>
-        </w:rPr>
-        <w:t>(</w:t>
-      </w:r>
-      <w:r>
-        <w:rPr>
-          <w:color w:val="FF0000"/>
-        </w:rPr>
-        <w:t>3</w:t>
-      </w:r>
-      <w:r>
-        <w:rPr>
-          <w:color w:val="FF0000"/>
-        </w:rPr>
-        <w:t>)</w:t>
-      </w:r>
-    </w:p>
-    <w:p>
-      <w:pPr>
-        <w:pStyle w:val="Akapitzlist"/>
-        <w:spacing w:after="0"/>
-        <w:rPr>
-          <w:color w:val="FF0000"/>
-        </w:rPr>
-      </w:pPr>
-      <w:r>
         <w:t xml:space="preserve"> </w:t>
       </w:r>
       <w:r>
-        <w:t xml:space="preserve">-zmiana </w:t>
-      </w:r>
-      <w:r>
-        <w:t>adresu</w:t>
-      </w:r>
-      <w:r>
-        <w:t xml:space="preserve"> </w:t>
-      </w:r>
-      <w:r>
-        <w:rPr>
-          <w:color w:val="FF0000"/>
-        </w:rPr>
-        <w:t>(</w:t>
-      </w:r>
-      <w:r>
-        <w:rPr>
-          <w:color w:val="FF0000"/>
-        </w:rPr>
-        <w:t>3</w:t>
-      </w:r>
-      <w:r>
-        <w:rPr>
-          <w:color w:val="FF0000"/>
-        </w:rPr>
-        <w:t>)</w:t>
-      </w:r>
-    </w:p>
-    <w:p>
-      <w:pPr>
-        <w:pStyle w:val="Akapitzlist"/>
-        <w:spacing w:after="0"/>
-      </w:pPr>
-      <w:r>
-        <w:t xml:space="preserve">-zmiana hasła </w:t>
-      </w:r>
-      <w:r>
-        <w:rPr>
-          <w:color w:val="FF0000"/>
-        </w:rPr>
-        <w:t>(2)</w:t>
-      </w:r>
-    </w:p>
-    <w:p>
-      <w:pPr>
-        <w:pStyle w:val="Akapitzlist"/>
-        <w:spacing w:after="0"/>
-      </w:pPr>
-      <w:r>
-        <w:t xml:space="preserve">-wyświetlanie średniej ocen </w:t>
-      </w:r>
-      <w:r>
-        <w:rPr>
-          <w:color w:val="FF0000"/>
-        </w:rPr>
-        <w:t>(</w:t>
-      </w:r>
-      <w:r>
-        <w:rPr>
-          <w:color w:val="FF0000"/>
-        </w:rPr>
-        <w:t>1</w:t>
-      </w:r>
-      <w:r>
-        <w:rPr>
-          <w:color w:val="FF0000"/>
-        </w:rPr>
-        <w:t>)</w:t>
-      </w:r>
-    </w:p>
-    <w:p>
-      <w:pPr>
-        <w:pStyle w:val="Akapitzlist"/>
-        <w:spacing w:after="0"/>
-      </w:pPr>
-      <w:r>
-        <w:t xml:space="preserve">- wyświetlanie </w:t>
-      </w:r>
-      <w:r>
-        <w:t>listy własnych przedmiotów z prowadzącymi</w:t>
-      </w:r>
-      <w:r>
-        <w:t xml:space="preserve"> </w:t>
-      </w:r>
-      <w:r>
-        <w:rPr>
-          <w:color w:val="FF0000"/>
-        </w:rPr>
-        <w:t>(</w:t>
-      </w:r>
-      <w:r>
-        <w:rPr>
-          <w:color w:val="FF0000"/>
-        </w:rPr>
-        <w:t>1</w:t>
-      </w:r>
-      <w:r>
-        <w:rPr>
-          <w:color w:val="FF0000"/>
-        </w:rPr>
-        <w:t>)</w:t>
-      </w:r>
-    </w:p>
-    <w:p>
-      <w:pPr>
-        <w:pStyle w:val="Akapitzlist"/>
-        <w:spacing w:after="0"/>
-        <w:rPr>
-          <w:color w:val="FF0000"/>
-        </w:rPr>
-      </w:pPr>
-      <w:r>
-        <w:t xml:space="preserve">-wyświetlanie grup </w:t>
-      </w:r>
-      <w:r>
-        <w:rPr>
-          <w:color w:val="FF0000"/>
-        </w:rPr>
-        <w:t>(2)</w:t>
-      </w:r>
-    </w:p>
-    <w:p>
-      <w:pPr>
-        <w:pStyle w:val="Akapitzlist"/>
-        <w:spacing w:after="0"/>
-      </w:pPr>
-      <w:r>
-        <w:t xml:space="preserve">-wyświetlanie ocen </w:t>
-      </w:r>
-      <w:r>
-        <w:rPr>
-          <w:color w:val="FF0000"/>
-        </w:rPr>
-        <w:t>(1</w:t>
-      </w:r>
-      <w:r>
-        <w:rPr>
-          <w:color w:val="FF0000"/>
-        </w:rPr>
-        <w:t>)</w:t>
-      </w:r>
-    </w:p>
-    <w:p>
-      <w:pPr>
-        <w:pStyle w:val="Akapitzlist"/>
-        <w:spacing w:after="0"/>
-      </w:pPr>
-      <w:r>
-        <w:t>-</w:t>
-      </w:r>
-      <w:bookmarkStart w:id="0" w:name="_GoBack"/>
-      <w:bookmarkEnd w:id="0"/>
-      <w:r>
-        <w:t>w</w:t>
-      </w:r>
-      <w:r>
-        <w:t xml:space="preserve">yświetlanie </w:t>
-      </w:r>
-      <w:r>
-        <w:t>prowadz</w:t>
-      </w:r>
-      <w:r>
-        <w:t xml:space="preserve">ących </w:t>
-      </w:r>
-      <w:r>
-        <w:rPr>
-          <w:color w:val="FF0000"/>
-        </w:rPr>
-        <w:t>(2)</w:t>
-      </w:r>
-    </w:p>
-    <w:p>
-      <w:pPr>
-        <w:pStyle w:val="Akapitzlist"/>
-        <w:spacing w:after="0"/>
-      </w:pPr>
-      <w:r>
-        <w:t>-wylogowanie</w:t>
-      </w:r>
-      <w:r>
-        <w:t xml:space="preserve"> </w:t>
-      </w:r>
-      <w:r>
-        <w:rPr>
-          <w:color w:val="FF0000"/>
-        </w:rPr>
-        <w:t>(2)</w:t>
-      </w:r>
-    </w:p>
-    <w:p>
-      <w:pPr>
-        <w:spacing w:after="0"/>
+        <w:rPr>
+          <w:lang w:val="en-US"/>
+        </w:rPr>
+        <w:t>marks Show</w:t>
+      </w:r>
+      <w:r>
+        <w:rPr>
+          <w:color w:val="FF0000"/>
+          <w:lang w:val="en-US"/>
+        </w:rPr>
+        <w:t>(1)</w:t>
+      </w:r>
+    </w:p>
+    <w:p>
+      <w:pPr>
+        <w:spacing w:after="0"/>
+        <w:rPr>
+          <w:lang w:val="en-US"/>
+        </w:rPr>
+      </w:pPr>
+    </w:p>
+    <w:p>
+      <w:pPr>
+        <w:spacing w:after="0"/>
+        <w:rPr>
+          <w:lang w:val="en-US"/>
+        </w:rPr>
       </w:pPr>
     </w:p>
     <w:p>
@@ -801,21 +873,66 @@
         </w:numPr>
         <w:spacing w:after="0"/>
       </w:pPr>
-      <w:r>
-        <w:t>Nauczyciel:</w:t>
-      </w:r>
-    </w:p>
-    <w:p>
-      <w:pPr>
-        <w:pStyle w:val="Akapitzlist"/>
-        <w:spacing w:after="0"/>
-      </w:pPr>
-      <w:r>
-        <w:t>-logowanie</w:t>
-      </w:r>
+      <w:proofErr w:type="spellStart"/>
+      <w:r>
+        <w:t>Teacher</w:t>
+      </w:r>
+      <w:proofErr w:type="spellEnd"/>
+      <w:r>
+        <w:t>:</w:t>
+      </w:r>
+    </w:p>
+    <w:p>
+      <w:pPr>
+        <w:spacing w:after="0"/>
+        <w:rPr>
+          <w:color w:val="FF0000"/>
+        </w:rPr>
+      </w:pPr>
+      <w:r>
+        <w:t>-</w:t>
+      </w:r>
+      <w:proofErr w:type="spellStart"/>
+      <w:r>
+        <w:t>add</w:t>
+      </w:r>
+      <w:proofErr w:type="spellEnd"/>
       <w:r>
         <w:t xml:space="preserve"> </w:t>
       </w:r>
+      <w:proofErr w:type="spellStart"/>
+      <w:r>
+        <w:t>marks</w:t>
+      </w:r>
+      <w:proofErr w:type="spellEnd"/>
+      <w:r>
+        <w:t xml:space="preserve"> </w:t>
+      </w:r>
+      <w:r>
+        <w:rPr>
+          <w:color w:val="FF0000"/>
+        </w:rPr>
+        <w:t>(1)</w:t>
+      </w:r>
+    </w:p>
+    <w:p>
+      <w:pPr>
+        <w:spacing w:after="0"/>
+        <w:rPr>
+          <w:color w:val="FF0000"/>
+        </w:rPr>
+      </w:pPr>
+      <w:r>
+        <w:t xml:space="preserve">- Edit </w:t>
+      </w:r>
+      <w:proofErr w:type="spellStart"/>
+      <w:r>
+        <w:t>marks</w:t>
+      </w:r>
+      <w:proofErr w:type="spellEnd"/>
+      <w:r>
+        <w:t xml:space="preserve"> </w:t>
+      </w:r>
       <w:r>
         <w:rPr>
           <w:color w:val="FF0000"/>
@@ -825,18 +942,143 @@
     </w:p>
     <w:p>
       <w:pPr>
-        <w:pStyle w:val="Akapitzlist"/>
-        <w:spacing w:after="0"/>
-        <w:rPr>
-          <w:color w:val="FF0000"/>
-        </w:rPr>
-      </w:pPr>
-      <w:r>
-        <w:t>-dodawanie zdjęcia</w:t>
+        <w:spacing w:after="0"/>
+      </w:pPr>
+      <w:r>
+        <w:t>-</w:t>
       </w:r>
       <w:r>
         <w:t xml:space="preserve"> </w:t>
       </w:r>
+      <w:proofErr w:type="spellStart"/>
+      <w:r>
+        <w:t>subjects</w:t>
+      </w:r>
+      <w:proofErr w:type="spellEnd"/>
+      <w:r>
+        <w:t xml:space="preserve"> Show </w:t>
+      </w:r>
+      <w:r>
+        <w:rPr>
+          <w:color w:val="FF0000"/>
+        </w:rPr>
+        <w:t xml:space="preserve"> </w:t>
+      </w:r>
+      <w:r>
+        <w:rPr>
+          <w:color w:val="FF0000"/>
+        </w:rPr>
+        <w:t>(2)</w:t>
+      </w:r>
+    </w:p>
+    <w:p>
+      <w:pPr>
+        <w:spacing w:after="0"/>
+        <w:rPr>
+          <w:color w:val="FF0000"/>
+        </w:rPr>
+      </w:pPr>
+      <w:r>
+        <w:lastRenderedPageBreak/>
+        <w:t>-</w:t>
+      </w:r>
+      <w:r>
+        <w:t xml:space="preserve"> </w:t>
+      </w:r>
+      <w:r>
+        <w:t xml:space="preserve"> Student Show</w:t>
+      </w:r>
+      <w:r>
+        <w:rPr>
+          <w:color w:val="FF0000"/>
+        </w:rPr>
+        <w:t xml:space="preserve"> </w:t>
+      </w:r>
+      <w:r>
+        <w:rPr>
+          <w:color w:val="FF0000"/>
+        </w:rPr>
+        <w:t>(2)</w:t>
+      </w:r>
+    </w:p>
+    <w:p>
+      <w:pPr>
+        <w:spacing w:after="0"/>
+      </w:pPr>
+      <w:r>
+        <w:t>-</w:t>
+      </w:r>
+      <w:r>
+        <w:t xml:space="preserve"> </w:t>
+      </w:r>
+      <w:proofErr w:type="spellStart"/>
+      <w:r>
+        <w:t>groups</w:t>
+      </w:r>
+      <w:proofErr w:type="spellEnd"/>
+      <w:r>
+        <w:t xml:space="preserve"> Show </w:t>
+      </w:r>
+      <w:r>
+        <w:rPr>
+          <w:color w:val="FF0000"/>
+        </w:rPr>
+        <w:t xml:space="preserve"> (2)</w:t>
+      </w:r>
+    </w:p>
+    <w:p>
+      <w:pPr>
+        <w:spacing w:after="0"/>
+        <w:rPr>
+          <w:color w:val="FF0000"/>
+        </w:rPr>
+      </w:pPr>
+    </w:p>
+    <w:p>
+      <w:pPr>
+        <w:spacing w:after="0"/>
+        <w:rPr>
+          <w:i/>
+        </w:rPr>
+      </w:pPr>
+    </w:p>
+    <w:p>
+      <w:pPr>
+        <w:spacing w:after="0"/>
+        <w:rPr>
+          <w:i/>
+        </w:rPr>
+      </w:pPr>
+      <w:r>
+        <w:rPr>
+          <w:i/>
+        </w:rPr>
+        <w:t>Niefunkcjonalne:</w:t>
+      </w:r>
+    </w:p>
+    <w:p>
+      <w:pPr>
+        <w:spacing w:after="0"/>
+      </w:pPr>
+      <w:r>
+        <w:t>-</w:t>
+      </w:r>
+      <w:proofErr w:type="spellStart"/>
+      <w:r>
+        <w:t>browser</w:t>
+      </w:r>
+      <w:proofErr w:type="spellEnd"/>
+      <w:r>
+        <w:t xml:space="preserve"> </w:t>
+      </w:r>
+      <w:proofErr w:type="spellStart"/>
+      <w:r>
+        <w:t>access</w:t>
+      </w:r>
+      <w:proofErr w:type="spellEnd"/>
+      <w:r>
+        <w:t xml:space="preserve"> </w:t>
+      </w:r>
       <w:r>
         <w:rPr>
           <w:color w:val="FF0000"/>
@@ -847,7 +1089,7 @@
         <w:rPr>
           <w:color w:val="FF0000"/>
         </w:rPr>
-        <w:t>3</w:t>
+        <w:t>1</w:t>
       </w:r>
       <w:r>
         <w:rPr>
@@ -856,217 +1098,6 @@
         <w:t>)</w:t>
       </w:r>
     </w:p>
-    <w:p>
-      <w:pPr>
-        <w:pStyle w:val="Akapitzlist"/>
-        <w:spacing w:after="0"/>
-        <w:rPr>
-          <w:color w:val="FF0000"/>
-        </w:rPr>
-      </w:pPr>
-      <w:r>
-        <w:t>-</w:t>
-      </w:r>
-      <w:r>
-        <w:t>edycja zdjęcia</w:t>
-      </w:r>
-      <w:r>
-        <w:rPr>
-          <w:color w:val="FF0000"/>
-        </w:rPr>
-        <w:t xml:space="preserve"> (2)</w:t>
-      </w:r>
-    </w:p>
-    <w:p>
-      <w:pPr>
-        <w:pStyle w:val="Akapitzlist"/>
-        <w:spacing w:after="0"/>
-      </w:pPr>
-      <w:r>
-        <w:lastRenderedPageBreak/>
-        <w:t xml:space="preserve">-zmiana hasła </w:t>
-      </w:r>
-      <w:r>
-        <w:rPr>
-          <w:color w:val="FF0000"/>
-        </w:rPr>
-        <w:t>(2)</w:t>
-      </w:r>
-    </w:p>
-    <w:p>
-      <w:pPr>
-        <w:pStyle w:val="Akapitzlist"/>
-        <w:spacing w:after="0"/>
-        <w:rPr>
-          <w:color w:val="FF0000"/>
-        </w:rPr>
-      </w:pPr>
-      <w:r>
-        <w:t>-d</w:t>
-      </w:r>
-      <w:r>
-        <w:t xml:space="preserve">odawanie ocen swoich studentów </w:t>
-      </w:r>
-      <w:r>
-        <w:rPr>
-          <w:color w:val="FF0000"/>
-        </w:rPr>
-        <w:t>(</w:t>
-      </w:r>
-      <w:r>
-        <w:rPr>
-          <w:color w:val="FF0000"/>
-        </w:rPr>
-        <w:t>1</w:t>
-      </w:r>
-      <w:r>
-        <w:rPr>
-          <w:color w:val="FF0000"/>
-        </w:rPr>
-        <w:t>)</w:t>
-      </w:r>
-    </w:p>
-    <w:p>
-      <w:pPr>
-        <w:pStyle w:val="Akapitzlist"/>
-        <w:spacing w:after="0"/>
-      </w:pPr>
-      <w:r>
-        <w:t xml:space="preserve">- edycja ocen swoich studentów </w:t>
-      </w:r>
-      <w:r>
-        <w:rPr>
-          <w:color w:val="FF0000"/>
-        </w:rPr>
-        <w:t>(2)</w:t>
-      </w:r>
-    </w:p>
-    <w:p>
-      <w:pPr>
-        <w:pStyle w:val="Akapitzlist"/>
-        <w:spacing w:after="0"/>
-      </w:pPr>
-      <w:r>
-        <w:t>-</w:t>
-      </w:r>
-      <w:r>
-        <w:t xml:space="preserve">wyświetlanie swoich studentów </w:t>
-      </w:r>
-      <w:r>
-        <w:rPr>
-          <w:color w:val="FF0000"/>
-        </w:rPr>
-        <w:t>(2)</w:t>
-      </w:r>
-    </w:p>
-    <w:p>
-      <w:pPr>
-        <w:pStyle w:val="Akapitzlist"/>
-        <w:spacing w:after="0"/>
-        <w:rPr>
-          <w:color w:val="FF0000"/>
-        </w:rPr>
-      </w:pPr>
-      <w:r>
-        <w:t xml:space="preserve">-wyświetlanie </w:t>
-      </w:r>
-      <w:r>
-        <w:t>przedmiotów</w:t>
-      </w:r>
-      <w:r>
-        <w:t xml:space="preserve"> </w:t>
-      </w:r>
-      <w:r>
-        <w:rPr>
-          <w:color w:val="FF0000"/>
-        </w:rPr>
-        <w:t>(2)</w:t>
-      </w:r>
-    </w:p>
-    <w:p>
-      <w:pPr>
-        <w:pStyle w:val="Akapitzlist"/>
-        <w:spacing w:after="0"/>
-      </w:pPr>
-      <w:r>
-        <w:t xml:space="preserve">-wyświetlanie grup </w:t>
-      </w:r>
-      <w:r>
-        <w:rPr>
-          <w:color w:val="FF0000"/>
-        </w:rPr>
-        <w:t>(2)</w:t>
-      </w:r>
-    </w:p>
-    <w:p>
-      <w:pPr>
-        <w:pStyle w:val="Akapitzlist"/>
-        <w:spacing w:after="0"/>
-      </w:pPr>
-      <w:r>
-        <w:t>-wylogowanie</w:t>
-      </w:r>
-      <w:r>
-        <w:t xml:space="preserve"> </w:t>
-      </w:r>
-      <w:r>
-        <w:rPr>
-          <w:color w:val="FF0000"/>
-        </w:rPr>
-        <w:t>(2)</w:t>
-      </w:r>
-    </w:p>
-    <w:p>
-      <w:pPr>
-        <w:spacing w:after="0"/>
-        <w:rPr>
-          <w:i/>
-        </w:rPr>
-      </w:pPr>
-    </w:p>
-    <w:p>
-      <w:pPr>
-        <w:spacing w:after="0"/>
-        <w:rPr>
-          <w:i/>
-        </w:rPr>
-      </w:pPr>
-      <w:r>
-        <w:rPr>
-          <w:i/>
-        </w:rPr>
-        <w:t>Niefunkcjonalne:</w:t>
-      </w:r>
-    </w:p>
-    <w:p>
-      <w:pPr>
-        <w:spacing w:after="0"/>
-      </w:pPr>
-      <w:r>
-        <w:t>-dostęp z przeglądarki</w:t>
-      </w:r>
-      <w:r>
-        <w:t xml:space="preserve"> </w:t>
-      </w:r>
-      <w:r>
-        <w:rPr>
-          <w:color w:val="FF0000"/>
-        </w:rPr>
-        <w:t>(</w:t>
-      </w:r>
-      <w:r>
-        <w:rPr>
-          <w:color w:val="FF0000"/>
-        </w:rPr>
-        <w:t>1</w:t>
-      </w:r>
-      <w:r>
-        <w:rPr>
-          <w:color w:val="FF0000"/>
-        </w:rPr>
-        <w:t>)</w:t>
-      </w:r>
-    </w:p>
     <w:p/>
     <w:p>
       <w:pPr>
@@ -1080,53 +1111,57 @@
       <w:pPr>
         <w:spacing w:after="0"/>
       </w:pPr>
-      <w:r>
-        <w:t>Konto – zawiera informacje o typie użytkownika.</w:t>
-      </w:r>
-    </w:p>
-    <w:p>
-      <w:pPr>
-        <w:spacing w:after="0"/>
-      </w:pPr>
-      <w:r>
-        <w:t xml:space="preserve">Typ użytkownika: </w:t>
-      </w:r>
       <w:proofErr w:type="spellStart"/>
       <w:r>
+        <w:t>Users</w:t>
+      </w:r>
+      <w:proofErr w:type="spellEnd"/>
+      <w:r>
+        <w:t xml:space="preserve"> – zawiera informacje o typie użytkownika.</w:t>
+      </w:r>
+    </w:p>
+    <w:p>
+      <w:pPr>
+        <w:spacing w:after="0"/>
+      </w:pPr>
+      <w:r>
+        <w:t>Typ użytkow</w:t>
+      </w:r>
+      <w:r>
+        <w:t xml:space="preserve">nika: </w:t>
+      </w:r>
+      <w:proofErr w:type="spellStart"/>
+      <w:r>
         <w:t>admin</w:t>
       </w:r>
       <w:proofErr w:type="spellEnd"/>
       <w:r>
-        <w:t>, student, nauczyciel.</w:t>
-      </w:r>
-    </w:p>
-    <w:p>
-      <w:pPr>
-        <w:spacing w:after="0"/>
-      </w:pPr>
+        <w:t xml:space="preserve">, student, </w:t>
+      </w:r>
       <w:proofErr w:type="spellStart"/>
       <w:r>
-        <w:t>admin</w:t>
+        <w:t>teacher</w:t>
       </w:r>
       <w:proofErr w:type="spellEnd"/>
       <w:r>
-        <w:t>: imię, nazwisko, adres, nr  tel., adres e-mail.</w:t>
-      </w:r>
-    </w:p>
-    <w:p>
-      <w:pPr>
-        <w:spacing w:after="0"/>
-      </w:pPr>
-      <w:r>
-        <w:t xml:space="preserve">student: imię, nazwisko, nr albumu, adres, nazwa uczelni, wydziału, kierunku, roku, nr tel., adres e-mail. </w:t>
-      </w:r>
-    </w:p>
-    <w:p>
-      <w:pPr>
-        <w:spacing w:after="0"/>
-      </w:pPr>
-      <w:r>
-        <w:t>nauczyciel: imię, nazwisko, adres, nazwa uczelni, wydziału, przedmioty nauczania, nr tel., adres e-mail.</w:t>
+        <w:t>.</w:t>
+      </w:r>
+    </w:p>
+    <w:p>
+      <w:pPr>
+        <w:spacing w:after="0"/>
+      </w:pPr>
+      <w:r>
+        <w:t>Users:</w:t>
+      </w:r>
+      <w:r>
+        <w:t xml:space="preserve"> imię, nazwisko</w:t>
+      </w:r>
+      <w:r>
+        <w:t>,</w:t>
+      </w:r>
+      <w:r>
+        <w:t xml:space="preserve"> adres, nazwa, nr tel., adres e-mail. </w:t>
       </w:r>
     </w:p>
     <w:p>
@@ -1362,8 +1397,124 @@
       </w:rPr>
     </w:lvl>
   </w:abstractNum>
+  <w:abstractNum w:abstractNumId="1">
+    <w:nsid w:val="0A8B174C"/>
+    <w:multiLevelType w:val="hybridMultilevel"/>
+    <w:tmpl w:val="D0CCA794"/>
+    <w:lvl w:ilvl="0" w:tplc="04150001">
+      <w:start w:val="1"/>
+      <w:numFmt w:val="bullet"/>
+      <w:lvlText w:val=""/>
+      <w:lvlJc w:val="left"/>
+      <w:pPr>
+        <w:ind w:left="720" w:hanging="360"/>
+      </w:pPr>
+      <w:rPr>
+        <w:rFonts w:ascii="Symbol" w:hAnsi="Symbol" w:hint="default"/>
+      </w:rPr>
+    </w:lvl>
+    <w:lvl w:ilvl="1" w:tplc="04150003" w:tentative="1">
+      <w:start w:val="1"/>
+      <w:numFmt w:val="bullet"/>
+      <w:lvlText w:val="o"/>
+      <w:lvlJc w:val="left"/>
+      <w:pPr>
+        <w:ind w:left="1440" w:hanging="360"/>
+      </w:pPr>
+      <w:rPr>
+        <w:rFonts w:ascii="Courier New" w:hAnsi="Courier New" w:cs="Courier New" w:hint="default"/>
+      </w:rPr>
+    </w:lvl>
+    <w:lvl w:ilvl="2" w:tplc="04150005" w:tentative="1">
+      <w:start w:val="1"/>
+      <w:numFmt w:val="bullet"/>
+      <w:lvlText w:val=""/>
+      <w:lvlJc w:val="left"/>
+      <w:pPr>
+        <w:ind w:left="2160" w:hanging="360"/>
+      </w:pPr>
+      <w:rPr>
+        <w:rFonts w:ascii="Wingdings" w:hAnsi="Wingdings" w:hint="default"/>
+      </w:rPr>
+    </w:lvl>
+    <w:lvl w:ilvl="3" w:tplc="04150001" w:tentative="1">
+      <w:start w:val="1"/>
+      <w:numFmt w:val="bullet"/>
+      <w:lvlText w:val=""/>
+      <w:lvlJc w:val="left"/>
+      <w:pPr>
+        <w:ind w:left="2880" w:hanging="360"/>
+      </w:pPr>
+      <w:rPr>
+        <w:rFonts w:ascii="Symbol" w:hAnsi="Symbol" w:hint="default"/>
+      </w:rPr>
+    </w:lvl>
+    <w:lvl w:ilvl="4" w:tplc="04150003" w:tentative="1">
+      <w:start w:val="1"/>
+      <w:numFmt w:val="bullet"/>
+      <w:lvlText w:val="o"/>
+      <w:lvlJc w:val="left"/>
+      <w:pPr>
+        <w:ind w:left="3600" w:hanging="360"/>
+      </w:pPr>
+      <w:rPr>
+        <w:rFonts w:ascii="Courier New" w:hAnsi="Courier New" w:cs="Courier New" w:hint="default"/>
+      </w:rPr>
+    </w:lvl>
+    <w:lvl w:ilvl="5" w:tplc="04150005" w:tentative="1">
+      <w:start w:val="1"/>
+      <w:numFmt w:val="bullet"/>
+      <w:lvlText w:val=""/>
+      <w:lvlJc w:val="left"/>
+      <w:pPr>
+        <w:ind w:left="4320" w:hanging="360"/>
+      </w:pPr>
+      <w:rPr>
+        <w:rFonts w:ascii="Wingdings" w:hAnsi="Wingdings" w:hint="default"/>
+      </w:rPr>
+    </w:lvl>
+    <w:lvl w:ilvl="6" w:tplc="04150001" w:tentative="1">
+      <w:start w:val="1"/>
+      <w:numFmt w:val="bullet"/>
+      <w:lvlText w:val=""/>
+      <w:lvlJc w:val="left"/>
+      <w:pPr>
+        <w:ind w:left="5040" w:hanging="360"/>
+      </w:pPr>
+      <w:rPr>
+        <w:rFonts w:ascii="Symbol" w:hAnsi="Symbol" w:hint="default"/>
+      </w:rPr>
+    </w:lvl>
+    <w:lvl w:ilvl="7" w:tplc="04150003" w:tentative="1">
+      <w:start w:val="1"/>
+      <w:numFmt w:val="bullet"/>
+      <w:lvlText w:val="o"/>
+      <w:lvlJc w:val="left"/>
+      <w:pPr>
+        <w:ind w:left="5760" w:hanging="360"/>
+      </w:pPr>
+      <w:rPr>
+        <w:rFonts w:ascii="Courier New" w:hAnsi="Courier New" w:cs="Courier New" w:hint="default"/>
+      </w:rPr>
+    </w:lvl>
+    <w:lvl w:ilvl="8" w:tplc="04150005" w:tentative="1">
+      <w:start w:val="1"/>
+      <w:numFmt w:val="bullet"/>
+      <w:lvlText w:val=""/>
+      <w:lvlJc w:val="left"/>
+      <w:pPr>
+        <w:ind w:left="6480" w:hanging="360"/>
+      </w:pPr>
+      <w:rPr>
+        <w:rFonts w:ascii="Wingdings" w:hAnsi="Wingdings" w:hint="default"/>
+      </w:rPr>
+    </w:lvl>
+  </w:abstractNum>
   <w:num w:numId="1">
     <w:abstractNumId w:val="0"/>
+  </w:num>
+  <w:num w:numId="2">
+    <w:abstractNumId w:val="1"/>
   </w:num>
 </w:numbering>
 </file>
